--- a/page/eb09/s01/2-page-docx/eb09-s01-0115.docx
+++ b/page/eb09/s01/2-page-docx/eb09-s01-0115.docx
@@ -4,7 +4,7 @@
   <w:body>
     <w:p>
       <w:pPr>
-        <w:pStyle w:val="Style2"/>
+        <w:pStyle w:val="Style3"/>
         <w:keepNext w:val="0"/>
         <w:keepLines w:val="0"/>
         <w:widowControl w:val="0"/>
@@ -16,6 +16,8 @@
       </w:pPr>
       <w:r>
         <w:rPr>
+          <w:rFonts w:ascii="Times New Roman" w:eastAsia="Times New Roman" w:hAnsi="Times New Roman" w:cs="Times New Roman"/>
+          <w:color w:val="000000"/>
           <w:spacing w:val="0"/>
           <w:w w:val="100"/>
           <w:position w:val="0"/>
@@ -29,7 +31,7 @@
     </w:p>
     <w:p>
       <w:pPr>
-        <w:pStyle w:val="Style2"/>
+        <w:pStyle w:val="Style3"/>
         <w:keepNext w:val="0"/>
         <w:keepLines w:val="0"/>
         <w:widowControl w:val="0"/>
@@ -41,6 +43,8 @@
       </w:pPr>
       <w:r>
         <w:rPr>
+          <w:rFonts w:ascii="Times New Roman" w:eastAsia="Times New Roman" w:hAnsi="Times New Roman" w:cs="Times New Roman"/>
+          <w:color w:val="000000"/>
           <w:spacing w:val="0"/>
           <w:w w:val="100"/>
           <w:position w:val="0"/>
@@ -54,7 +58,7 @@
     </w:p>
     <w:p>
       <w:pPr>
-        <w:pStyle w:val="Style2"/>
+        <w:pStyle w:val="Style3"/>
         <w:keepNext w:val="0"/>
         <w:keepLines w:val="0"/>
         <w:widowControl w:val="0"/>
@@ -66,6 +70,8 @@
       </w:pPr>
       <w:r>
         <w:rPr>
+          <w:rFonts w:ascii="Times New Roman" w:eastAsia="Times New Roman" w:hAnsi="Times New Roman" w:cs="Times New Roman"/>
+          <w:color w:val="000000"/>
           <w:spacing w:val="0"/>
           <w:w w:val="100"/>
           <w:position w:val="0"/>
@@ -98,7 +104,7 @@
           </w:tcPr>
           <w:p>
             <w:pPr>
-              <w:pStyle w:val="Style7"/>
+              <w:pStyle w:val="Style8"/>
               <w:keepNext w:val="0"/>
               <w:keepLines w:val="0"/>
               <w:widowControl w:val="0"/>
@@ -117,6 +123,8 @@
             </w:pPr>
             <w:r>
               <w:rPr>
+                <w:rFonts w:ascii="Times New Roman" w:eastAsia="Times New Roman" w:hAnsi="Times New Roman" w:cs="Times New Roman"/>
+                <w:color w:val="000000"/>
                 <w:spacing w:val="0"/>
                 <w:w w:val="100"/>
                 <w:position w:val="0"/>
@@ -162,7 +170,7 @@
           </w:tcPr>
           <w:p>
             <w:pPr>
-              <w:pStyle w:val="Style7"/>
+              <w:pStyle w:val="Style8"/>
               <w:keepNext w:val="0"/>
               <w:keepLines w:val="0"/>
               <w:widowControl w:val="0"/>
@@ -182,6 +190,8 @@
             </w:pPr>
             <w:r>
               <w:rPr>
+                <w:rFonts w:ascii="Times New Roman" w:eastAsia="Times New Roman" w:hAnsi="Times New Roman" w:cs="Times New Roman"/>
+                <w:color w:val="000000"/>
                 <w:spacing w:val="0"/>
                 <w:w w:val="100"/>
                 <w:position w:val="0"/>
@@ -208,7 +218,7 @@
           </w:tcPr>
           <w:p>
             <w:pPr>
-              <w:pStyle w:val="Style7"/>
+              <w:pStyle w:val="Style8"/>
               <w:keepNext w:val="0"/>
               <w:keepLines w:val="0"/>
               <w:widowControl w:val="0"/>
@@ -227,6 +237,8 @@
             </w:pPr>
             <w:r>
               <w:rPr>
+                <w:rFonts w:ascii="Times New Roman" w:eastAsia="Times New Roman" w:hAnsi="Times New Roman" w:cs="Times New Roman"/>
+                <w:color w:val="000000"/>
                 <w:spacing w:val="0"/>
                 <w:w w:val="100"/>
                 <w:position w:val="0"/>
@@ -241,7 +253,7 @@
           </w:p>
           <w:p>
             <w:pPr>
-              <w:pStyle w:val="Style7"/>
+              <w:pStyle w:val="Style8"/>
               <w:keepNext w:val="0"/>
               <w:keepLines w:val="0"/>
               <w:widowControl w:val="0"/>
@@ -260,6 +272,8 @@
             </w:pPr>
             <w:r>
               <w:rPr>
+                <w:rFonts w:ascii="Times New Roman" w:eastAsia="Times New Roman" w:hAnsi="Times New Roman" w:cs="Times New Roman"/>
+                <w:color w:val="000000"/>
                 <w:spacing w:val="0"/>
                 <w:w w:val="100"/>
                 <w:position w:val="0"/>
@@ -281,7 +295,7 @@
           </w:tcPr>
           <w:p>
             <w:pPr>
-              <w:pStyle w:val="Style7"/>
+              <w:pStyle w:val="Style8"/>
               <w:keepNext w:val="0"/>
               <w:keepLines w:val="0"/>
               <w:widowControl w:val="0"/>
@@ -297,8 +311,10 @@
             </w:pPr>
             <w:r>
               <w:rPr>
+                <w:rFonts w:ascii="Times New Roman" w:eastAsia="Times New Roman" w:hAnsi="Times New Roman" w:cs="Times New Roman"/>
                 <w:b/>
                 <w:bCs/>
+                <w:color w:val="000000"/>
                 <w:spacing w:val="0"/>
                 <w:w w:val="100"/>
                 <w:position w:val="0"/>
@@ -326,7 +342,7 @@
           </w:tcPr>
           <w:p>
             <w:pPr>
-              <w:pStyle w:val="Style7"/>
+              <w:pStyle w:val="Style8"/>
               <w:keepNext w:val="0"/>
               <w:keepLines w:val="0"/>
               <w:widowControl w:val="0"/>
@@ -345,6 +361,8 @@
             </w:pPr>
             <w:r>
               <w:rPr>
+                <w:rFonts w:ascii="Times New Roman" w:eastAsia="Times New Roman" w:hAnsi="Times New Roman" w:cs="Times New Roman"/>
+                <w:color w:val="000000"/>
                 <w:spacing w:val="0"/>
                 <w:w w:val="100"/>
                 <w:position w:val="0"/>
@@ -377,7 +395,7 @@
           </w:tcPr>
           <w:p>
             <w:pPr>
-              <w:pStyle w:val="Style7"/>
+              <w:pStyle w:val="Style8"/>
               <w:keepNext w:val="0"/>
               <w:keepLines w:val="0"/>
               <w:widowControl w:val="0"/>
@@ -393,8 +411,10 @@
             </w:pPr>
             <w:r>
               <w:rPr>
+                <w:rFonts w:ascii="Times New Roman" w:eastAsia="Times New Roman" w:hAnsi="Times New Roman" w:cs="Times New Roman"/>
                 <w:b/>
                 <w:bCs/>
+                <w:color w:val="000000"/>
                 <w:spacing w:val="0"/>
                 <w:w w:val="100"/>
                 <w:position w:val="0"/>
@@ -422,7 +442,7 @@
           </w:tcPr>
           <w:p>
             <w:pPr>
-              <w:pStyle w:val="Style7"/>
+              <w:pStyle w:val="Style8"/>
               <w:keepNext w:val="0"/>
               <w:keepLines w:val="0"/>
               <w:widowControl w:val="0"/>
@@ -438,7 +458,8 @@
             </w:pPr>
             <w:r>
               <w:rPr>
-                <w:color w:val="554936"/>
+                <w:rFonts w:ascii="Times New Roman" w:eastAsia="Times New Roman" w:hAnsi="Times New Roman" w:cs="Times New Roman"/>
+                <w:color w:val="000000"/>
                 <w:spacing w:val="0"/>
                 <w:w w:val="100"/>
                 <w:position w:val="0"/>
@@ -451,6 +472,8 @@
             </w:r>
             <w:r>
               <w:rPr>
+                <w:rFonts w:ascii="Times New Roman" w:eastAsia="Times New Roman" w:hAnsi="Times New Roman" w:cs="Times New Roman"/>
+                <w:color w:val="000000"/>
                 <w:spacing w:val="0"/>
                 <w:w w:val="100"/>
                 <w:position w:val="0"/>
@@ -473,7 +496,7 @@
           </w:tcPr>
           <w:p>
             <w:pPr>
-              <w:pStyle w:val="Style7"/>
+              <w:pStyle w:val="Style8"/>
               <w:keepNext w:val="0"/>
               <w:keepLines w:val="0"/>
               <w:widowControl w:val="0"/>
@@ -492,6 +515,8 @@
             </w:pPr>
             <w:r>
               <w:rPr>
+                <w:rFonts w:ascii="Times New Roman" w:eastAsia="Times New Roman" w:hAnsi="Times New Roman" w:cs="Times New Roman"/>
+                <w:color w:val="000000"/>
                 <w:spacing w:val="0"/>
                 <w:w w:val="100"/>
                 <w:position w:val="0"/>
@@ -513,7 +538,7 @@
           </w:tcPr>
           <w:p>
             <w:pPr>
-              <w:pStyle w:val="Style7"/>
+              <w:pStyle w:val="Style8"/>
               <w:keepNext w:val="0"/>
               <w:keepLines w:val="0"/>
               <w:widowControl w:val="0"/>
@@ -529,8 +554,10 @@
             </w:pPr>
             <w:r>
               <w:rPr>
+                <w:rFonts w:ascii="Times New Roman" w:eastAsia="Times New Roman" w:hAnsi="Times New Roman" w:cs="Times New Roman"/>
                 <w:b/>
                 <w:bCs/>
+                <w:color w:val="000000"/>
                 <w:spacing w:val="0"/>
                 <w:w w:val="100"/>
                 <w:position w:val="0"/>
@@ -558,7 +585,7 @@
           </w:tcPr>
           <w:p>
             <w:pPr>
-              <w:pStyle w:val="Style7"/>
+              <w:pStyle w:val="Style8"/>
               <w:keepNext w:val="0"/>
               <w:keepLines w:val="0"/>
               <w:widowControl w:val="0"/>
@@ -574,6 +601,8 @@
             </w:pPr>
             <w:r>
               <w:rPr>
+                <w:rFonts w:ascii="Times New Roman" w:eastAsia="Times New Roman" w:hAnsi="Times New Roman" w:cs="Times New Roman"/>
+                <w:color w:val="000000"/>
                 <w:spacing w:val="0"/>
                 <w:w w:val="100"/>
                 <w:position w:val="0"/>
@@ -596,7 +625,7 @@
           </w:tcPr>
           <w:p>
             <w:pPr>
-              <w:pStyle w:val="Style7"/>
+              <w:pStyle w:val="Style8"/>
               <w:keepNext w:val="0"/>
               <w:keepLines w:val="0"/>
               <w:widowControl w:val="0"/>
@@ -615,6 +644,8 @@
             </w:pPr>
             <w:r>
               <w:rPr>
+                <w:rFonts w:ascii="Times New Roman" w:eastAsia="Times New Roman" w:hAnsi="Times New Roman" w:cs="Times New Roman"/>
+                <w:color w:val="000000"/>
                 <w:spacing w:val="0"/>
                 <w:w w:val="100"/>
                 <w:position w:val="0"/>
@@ -637,7 +668,7 @@
           </w:tcPr>
           <w:p>
             <w:pPr>
-              <w:pStyle w:val="Style7"/>
+              <w:pStyle w:val="Style8"/>
               <w:keepNext w:val="0"/>
               <w:keepLines w:val="0"/>
               <w:widowControl w:val="0"/>
@@ -653,8 +684,10 @@
             </w:pPr>
             <w:r>
               <w:rPr>
+                <w:rFonts w:ascii="Times New Roman" w:eastAsia="Times New Roman" w:hAnsi="Times New Roman" w:cs="Times New Roman"/>
                 <w:b/>
                 <w:bCs/>
+                <w:color w:val="000000"/>
                 <w:spacing w:val="0"/>
                 <w:w w:val="100"/>
                 <w:position w:val="0"/>
@@ -680,7 +713,7 @@
           </w:tcPr>
           <w:p>
             <w:pPr>
-              <w:pStyle w:val="Style7"/>
+              <w:pStyle w:val="Style8"/>
               <w:keepNext w:val="0"/>
               <w:keepLines w:val="0"/>
               <w:widowControl w:val="0"/>
@@ -701,6 +734,8 @@
             </w:pPr>
             <w:r>
               <w:rPr>
+                <w:rFonts w:ascii="Times New Roman" w:eastAsia="Times New Roman" w:hAnsi="Times New Roman" w:cs="Times New Roman"/>
+                <w:color w:val="000000"/>
                 <w:spacing w:val="0"/>
                 <w:w w:val="100"/>
                 <w:position w:val="0"/>
@@ -713,6 +748,8 @@
             </w:r>
             <w:r>
               <w:rPr>
+                <w:rFonts w:ascii="Times New Roman" w:eastAsia="Times New Roman" w:hAnsi="Times New Roman" w:cs="Times New Roman"/>
+                <w:color w:val="000000"/>
                 <w:spacing w:val="0"/>
                 <w:w w:val="100"/>
                 <w:position w:val="0"/>
@@ -726,6 +763,8 @@
             </w:r>
             <w:r>
               <w:rPr>
+                <w:rFonts w:ascii="Times New Roman" w:eastAsia="Times New Roman" w:hAnsi="Times New Roman" w:cs="Times New Roman"/>
+                <w:color w:val="000000"/>
                 <w:spacing w:val="0"/>
                 <w:w w:val="100"/>
                 <w:position w:val="0"/>
@@ -743,7 +782,7 @@
           </w:p>
           <w:p>
             <w:pPr>
-              <w:pStyle w:val="Style7"/>
+              <w:pStyle w:val="Style8"/>
               <w:keepNext w:val="0"/>
               <w:keepLines w:val="0"/>
               <w:widowControl w:val="0"/>
@@ -762,6 +801,8 @@
             </w:pPr>
             <w:r>
               <w:rPr>
+                <w:rFonts w:ascii="Times New Roman" w:eastAsia="Times New Roman" w:hAnsi="Times New Roman" w:cs="Times New Roman"/>
+                <w:color w:val="000000"/>
                 <w:spacing w:val="0"/>
                 <w:w w:val="100"/>
                 <w:position w:val="0"/>
@@ -774,6 +815,8 @@
             </w:r>
             <w:r>
               <w:rPr>
+                <w:rFonts w:ascii="Times New Roman" w:eastAsia="Times New Roman" w:hAnsi="Times New Roman" w:cs="Times New Roman"/>
+                <w:color w:val="000000"/>
                 <w:spacing w:val="0"/>
                 <w:w w:val="100"/>
                 <w:position w:val="0"/>
@@ -787,6 +830,8 @@
             </w:r>
             <w:r>
               <w:rPr>
+                <w:rFonts w:ascii="Times New Roman" w:eastAsia="Times New Roman" w:hAnsi="Times New Roman" w:cs="Times New Roman"/>
+                <w:color w:val="000000"/>
                 <w:spacing w:val="0"/>
                 <w:w w:val="100"/>
                 <w:position w:val="0"/>
@@ -807,7 +852,7 @@
           </w:tcPr>
           <w:p>
             <w:pPr>
-              <w:pStyle w:val="Style7"/>
+              <w:pStyle w:val="Style8"/>
               <w:keepNext w:val="0"/>
               <w:keepLines w:val="0"/>
               <w:widowControl w:val="0"/>
@@ -826,6 +871,8 @@
             </w:pPr>
             <w:r>
               <w:rPr>
+                <w:rFonts w:ascii="Times New Roman" w:eastAsia="Times New Roman" w:hAnsi="Times New Roman" w:cs="Times New Roman"/>
+                <w:color w:val="000000"/>
                 <w:spacing w:val="0"/>
                 <w:w w:val="100"/>
                 <w:position w:val="0"/>
@@ -840,7 +887,7 @@
           </w:p>
           <w:p>
             <w:pPr>
-              <w:pStyle w:val="Style7"/>
+              <w:pStyle w:val="Style8"/>
               <w:keepNext w:val="0"/>
               <w:keepLines w:val="0"/>
               <w:widowControl w:val="0"/>
@@ -859,6 +906,8 @@
             </w:pPr>
             <w:r>
               <w:rPr>
+                <w:rFonts w:ascii="Times New Roman" w:eastAsia="Times New Roman" w:hAnsi="Times New Roman" w:cs="Times New Roman"/>
+                <w:color w:val="000000"/>
                 <w:spacing w:val="0"/>
                 <w:w w:val="100"/>
                 <w:position w:val="0"/>
@@ -880,7 +929,7 @@
           </w:tcPr>
           <w:p>
             <w:pPr>
-              <w:pStyle w:val="Style7"/>
+              <w:pStyle w:val="Style8"/>
               <w:keepNext w:val="0"/>
               <w:keepLines w:val="0"/>
               <w:widowControl w:val="0"/>
@@ -896,8 +945,10 @@
             </w:pPr>
             <w:r>
               <w:rPr>
+                <w:rFonts w:ascii="Times New Roman" w:eastAsia="Times New Roman" w:hAnsi="Times New Roman" w:cs="Times New Roman"/>
                 <w:b/>
                 <w:bCs/>
+                <w:color w:val="000000"/>
                 <w:spacing w:val="0"/>
                 <w:w w:val="100"/>
                 <w:position w:val="0"/>
@@ -911,7 +962,7 @@
           </w:p>
           <w:p>
             <w:pPr>
-              <w:pStyle w:val="Style7"/>
+              <w:pStyle w:val="Style8"/>
               <w:keepNext w:val="0"/>
               <w:keepLines w:val="0"/>
               <w:widowControl w:val="0"/>
@@ -927,8 +978,10 @@
             </w:pPr>
             <w:r>
               <w:rPr>
+                <w:rFonts w:ascii="Times New Roman" w:eastAsia="Times New Roman" w:hAnsi="Times New Roman" w:cs="Times New Roman"/>
                 <w:b/>
                 <w:bCs/>
+                <w:color w:val="000000"/>
                 <w:spacing w:val="0"/>
                 <w:w w:val="100"/>
                 <w:position w:val="0"/>
@@ -956,7 +1009,7 @@
           </w:tcPr>
           <w:p>
             <w:pPr>
-              <w:pStyle w:val="Style7"/>
+              <w:pStyle w:val="Style8"/>
               <w:keepNext w:val="0"/>
               <w:keepLines w:val="0"/>
               <w:widowControl w:val="0"/>
@@ -975,6 +1028,8 @@
             </w:pPr>
             <w:r>
               <w:rPr>
+                <w:rFonts w:ascii="Times New Roman" w:eastAsia="Times New Roman" w:hAnsi="Times New Roman" w:cs="Times New Roman"/>
+                <w:color w:val="000000"/>
                 <w:spacing w:val="0"/>
                 <w:w w:val="100"/>
                 <w:position w:val="0"/>
@@ -999,7 +1054,7 @@
           </w:tcPr>
           <w:p>
             <w:pPr>
-              <w:pStyle w:val="Style7"/>
+              <w:pStyle w:val="Style8"/>
               <w:keepNext w:val="0"/>
               <w:keepLines w:val="0"/>
               <w:widowControl w:val="0"/>
@@ -1018,6 +1073,8 @@
             </w:pPr>
             <w:r>
               <w:rPr>
+                <w:rFonts w:ascii="Times New Roman" w:eastAsia="Times New Roman" w:hAnsi="Times New Roman" w:cs="Times New Roman"/>
+                <w:color w:val="000000"/>
                 <w:spacing w:val="0"/>
                 <w:w w:val="100"/>
                 <w:position w:val="0"/>
@@ -1039,7 +1096,7 @@
           </w:tcPr>
           <w:p>
             <w:pPr>
-              <w:pStyle w:val="Style7"/>
+              <w:pStyle w:val="Style8"/>
               <w:keepNext w:val="0"/>
               <w:keepLines w:val="0"/>
               <w:widowControl w:val="0"/>
@@ -1055,8 +1112,10 @@
             </w:pPr>
             <w:r>
               <w:rPr>
+                <w:rFonts w:ascii="Times New Roman" w:eastAsia="Times New Roman" w:hAnsi="Times New Roman" w:cs="Times New Roman"/>
                 <w:b/>
                 <w:bCs/>
+                <w:color w:val="000000"/>
                 <w:spacing w:val="0"/>
                 <w:w w:val="100"/>
                 <w:position w:val="0"/>
@@ -1073,7 +1132,7 @@
     </w:tbl>
     <w:p>
       <w:pPr>
-        <w:pStyle w:val="Style4"/>
+        <w:pStyle w:val="Style5"/>
         <w:keepNext w:val="0"/>
         <w:keepLines w:val="0"/>
         <w:widowControl w:val="0"/>
@@ -1089,6 +1148,8 @@
       </w:pPr>
       <w:r>
         <w:rPr>
+          <w:rFonts w:ascii="Times New Roman" w:eastAsia="Times New Roman" w:hAnsi="Times New Roman" w:cs="Times New Roman"/>
+          <w:color w:val="000000"/>
           <w:spacing w:val="0"/>
           <w:w w:val="100"/>
           <w:position w:val="0"/>
@@ -1146,22 +1207,24 @@
           </w:tcPr>
           <w:p>
             <w:pPr>
-              <w:pStyle w:val="Style7"/>
-              <w:keepNext w:val="0"/>
-              <w:keepLines w:val="0"/>
-              <w:widowControl w:val="0"/>
-              <w:shd w:val="clear" w:color="auto" w:fill="auto"/>
-              <w:bidi w:val="0"/>
-              <w:spacing w:line="240" w:lineRule="auto"/>
-              <w:ind w:left="0" w:firstLine="0"/>
-              <w:jc w:val="left"/>
-              <w:rPr>
-                <w:sz w:val="10"/>
-                <w:szCs w:val="10"/>
-              </w:rPr>
-            </w:pPr>
-            <w:r>
-              <w:rPr>
+              <w:pStyle w:val="Style8"/>
+              <w:keepNext w:val="0"/>
+              <w:keepLines w:val="0"/>
+              <w:widowControl w:val="0"/>
+              <w:shd w:val="clear" w:color="auto" w:fill="auto"/>
+              <w:bidi w:val="0"/>
+              <w:spacing w:line="240" w:lineRule="auto"/>
+              <w:ind w:left="0" w:firstLine="0"/>
+              <w:jc w:val="left"/>
+              <w:rPr>
+                <w:sz w:val="10"/>
+                <w:szCs w:val="10"/>
+              </w:rPr>
+            </w:pPr>
+            <w:r>
+              <w:rPr>
+                <w:rFonts w:ascii="Times New Roman" w:eastAsia="Times New Roman" w:hAnsi="Times New Roman" w:cs="Times New Roman"/>
+                <w:color w:val="000000"/>
                 <w:spacing w:val="0"/>
                 <w:w w:val="100"/>
                 <w:position w:val="0"/>
@@ -1185,22 +1248,24 @@
           </w:tcPr>
           <w:p>
             <w:pPr>
-              <w:pStyle w:val="Style7"/>
-              <w:keepNext w:val="0"/>
-              <w:keepLines w:val="0"/>
-              <w:widowControl w:val="0"/>
-              <w:shd w:val="clear" w:color="auto" w:fill="auto"/>
-              <w:bidi w:val="0"/>
-              <w:spacing w:line="240" w:lineRule="auto"/>
-              <w:ind w:left="0" w:firstLine="0"/>
-              <w:jc w:val="left"/>
-              <w:rPr>
-                <w:sz w:val="10"/>
-                <w:szCs w:val="10"/>
-              </w:rPr>
-            </w:pPr>
-            <w:r>
-              <w:rPr>
+              <w:pStyle w:val="Style8"/>
+              <w:keepNext w:val="0"/>
+              <w:keepLines w:val="0"/>
+              <w:widowControl w:val="0"/>
+              <w:shd w:val="clear" w:color="auto" w:fill="auto"/>
+              <w:bidi w:val="0"/>
+              <w:spacing w:line="240" w:lineRule="auto"/>
+              <w:ind w:left="0" w:firstLine="0"/>
+              <w:jc w:val="left"/>
+              <w:rPr>
+                <w:sz w:val="10"/>
+                <w:szCs w:val="10"/>
+              </w:rPr>
+            </w:pPr>
+            <w:r>
+              <w:rPr>
+                <w:rFonts w:ascii="Times New Roman" w:eastAsia="Times New Roman" w:hAnsi="Times New Roman" w:cs="Times New Roman"/>
+                <w:color w:val="000000"/>
                 <w:spacing w:val="0"/>
                 <w:w w:val="100"/>
                 <w:position w:val="0"/>
@@ -1225,22 +1290,24 @@
           </w:tcPr>
           <w:p>
             <w:pPr>
-              <w:pStyle w:val="Style7"/>
-              <w:keepNext w:val="0"/>
-              <w:keepLines w:val="0"/>
-              <w:widowControl w:val="0"/>
-              <w:shd w:val="clear" w:color="auto" w:fill="auto"/>
-              <w:bidi w:val="0"/>
-              <w:spacing w:line="240" w:lineRule="auto"/>
-              <w:ind w:left="0" w:firstLine="0"/>
-              <w:jc w:val="left"/>
-              <w:rPr>
-                <w:sz w:val="10"/>
-                <w:szCs w:val="10"/>
-              </w:rPr>
-            </w:pPr>
-            <w:r>
-              <w:rPr>
+              <w:pStyle w:val="Style8"/>
+              <w:keepNext w:val="0"/>
+              <w:keepLines w:val="0"/>
+              <w:widowControl w:val="0"/>
+              <w:shd w:val="clear" w:color="auto" w:fill="auto"/>
+              <w:bidi w:val="0"/>
+              <w:spacing w:line="240" w:lineRule="auto"/>
+              <w:ind w:left="0" w:firstLine="0"/>
+              <w:jc w:val="left"/>
+              <w:rPr>
+                <w:sz w:val="10"/>
+                <w:szCs w:val="10"/>
+              </w:rPr>
+            </w:pPr>
+            <w:r>
+              <w:rPr>
+                <w:rFonts w:ascii="Times New Roman" w:eastAsia="Times New Roman" w:hAnsi="Times New Roman" w:cs="Times New Roman"/>
+                <w:color w:val="000000"/>
                 <w:spacing w:val="0"/>
                 <w:w w:val="100"/>
                 <w:position w:val="0"/>
@@ -1269,22 +1336,24 @@
           </w:tcPr>
           <w:p>
             <w:pPr>
-              <w:pStyle w:val="Style7"/>
-              <w:keepNext w:val="0"/>
-              <w:keepLines w:val="0"/>
-              <w:widowControl w:val="0"/>
-              <w:shd w:val="clear" w:color="auto" w:fill="auto"/>
-              <w:bidi w:val="0"/>
-              <w:spacing w:line="240" w:lineRule="auto"/>
-              <w:ind w:left="0" w:firstLine="0"/>
-              <w:jc w:val="left"/>
-              <w:rPr>
-                <w:sz w:val="10"/>
-                <w:szCs w:val="10"/>
-              </w:rPr>
-            </w:pPr>
-            <w:r>
-              <w:rPr>
+              <w:pStyle w:val="Style8"/>
+              <w:keepNext w:val="0"/>
+              <w:keepLines w:val="0"/>
+              <w:widowControl w:val="0"/>
+              <w:shd w:val="clear" w:color="auto" w:fill="auto"/>
+              <w:bidi w:val="0"/>
+              <w:spacing w:line="240" w:lineRule="auto"/>
+              <w:ind w:left="0" w:firstLine="0"/>
+              <w:jc w:val="left"/>
+              <w:rPr>
+                <w:sz w:val="10"/>
+                <w:szCs w:val="10"/>
+              </w:rPr>
+            </w:pPr>
+            <w:r>
+              <w:rPr>
+                <w:rFonts w:ascii="Times New Roman" w:eastAsia="Times New Roman" w:hAnsi="Times New Roman" w:cs="Times New Roman"/>
+                <w:color w:val="000000"/>
                 <w:spacing w:val="0"/>
                 <w:w w:val="100"/>
                 <w:position w:val="0"/>
@@ -1298,7 +1367,7 @@
           </w:p>
           <w:p>
             <w:pPr>
-              <w:pStyle w:val="Style7"/>
+              <w:pStyle w:val="Style8"/>
               <w:keepNext w:val="0"/>
               <w:keepLines w:val="0"/>
               <w:widowControl w:val="0"/>
@@ -1317,6 +1386,8 @@
             </w:pPr>
             <w:r>
               <w:rPr>
+                <w:rFonts w:ascii="Times New Roman" w:eastAsia="Times New Roman" w:hAnsi="Times New Roman" w:cs="Times New Roman"/>
+                <w:color w:val="000000"/>
                 <w:spacing w:val="0"/>
                 <w:w w:val="100"/>
                 <w:position w:val="0"/>
@@ -1342,22 +1413,24 @@
           </w:tcPr>
           <w:p>
             <w:pPr>
-              <w:pStyle w:val="Style7"/>
-              <w:keepNext w:val="0"/>
-              <w:keepLines w:val="0"/>
-              <w:widowControl w:val="0"/>
-              <w:shd w:val="clear" w:color="auto" w:fill="auto"/>
-              <w:bidi w:val="0"/>
-              <w:spacing w:line="240" w:lineRule="auto"/>
-              <w:ind w:left="0" w:firstLine="0"/>
-              <w:jc w:val="left"/>
-              <w:rPr>
-                <w:sz w:val="10"/>
-                <w:szCs w:val="10"/>
-              </w:rPr>
-            </w:pPr>
-            <w:r>
-              <w:rPr>
+              <w:pStyle w:val="Style8"/>
+              <w:keepNext w:val="0"/>
+              <w:keepLines w:val="0"/>
+              <w:widowControl w:val="0"/>
+              <w:shd w:val="clear" w:color="auto" w:fill="auto"/>
+              <w:bidi w:val="0"/>
+              <w:spacing w:line="240" w:lineRule="auto"/>
+              <w:ind w:left="0" w:firstLine="0"/>
+              <w:jc w:val="left"/>
+              <w:rPr>
+                <w:sz w:val="10"/>
+                <w:szCs w:val="10"/>
+              </w:rPr>
+            </w:pPr>
+            <w:r>
+              <w:rPr>
+                <w:rFonts w:ascii="Times New Roman" w:eastAsia="Times New Roman" w:hAnsi="Times New Roman" w:cs="Times New Roman"/>
+                <w:color w:val="000000"/>
                 <w:spacing w:val="0"/>
                 <w:w w:val="100"/>
                 <w:position w:val="0"/>
@@ -1371,22 +1444,24 @@
           </w:p>
           <w:p>
             <w:pPr>
-              <w:pStyle w:val="Style7"/>
-              <w:keepNext w:val="0"/>
-              <w:keepLines w:val="0"/>
-              <w:widowControl w:val="0"/>
-              <w:shd w:val="clear" w:color="auto" w:fill="auto"/>
-              <w:bidi w:val="0"/>
-              <w:spacing w:line="240" w:lineRule="auto"/>
-              <w:ind w:left="0" w:firstLine="0"/>
-              <w:jc w:val="left"/>
-              <w:rPr>
-                <w:sz w:val="10"/>
-                <w:szCs w:val="10"/>
-              </w:rPr>
-            </w:pPr>
-            <w:r>
-              <w:rPr>
+              <w:pStyle w:val="Style8"/>
+              <w:keepNext w:val="0"/>
+              <w:keepLines w:val="0"/>
+              <w:widowControl w:val="0"/>
+              <w:shd w:val="clear" w:color="auto" w:fill="auto"/>
+              <w:bidi w:val="0"/>
+              <w:spacing w:line="240" w:lineRule="auto"/>
+              <w:ind w:left="0" w:firstLine="0"/>
+              <w:jc w:val="left"/>
+              <w:rPr>
+                <w:sz w:val="10"/>
+                <w:szCs w:val="10"/>
+              </w:rPr>
+            </w:pPr>
+            <w:r>
+              <w:rPr>
+                <w:rFonts w:ascii="Times New Roman" w:eastAsia="Times New Roman" w:hAnsi="Times New Roman" w:cs="Times New Roman"/>
+                <w:color w:val="000000"/>
                 <w:spacing w:val="0"/>
                 <w:w w:val="100"/>
                 <w:position w:val="0"/>
@@ -1400,22 +1475,24 @@
           </w:p>
           <w:p>
             <w:pPr>
-              <w:pStyle w:val="Style7"/>
-              <w:keepNext w:val="0"/>
-              <w:keepLines w:val="0"/>
-              <w:widowControl w:val="0"/>
-              <w:shd w:val="clear" w:color="auto" w:fill="auto"/>
-              <w:bidi w:val="0"/>
-              <w:spacing w:line="240" w:lineRule="auto"/>
-              <w:ind w:left="0" w:firstLine="0"/>
-              <w:jc w:val="left"/>
-              <w:rPr>
-                <w:sz w:val="10"/>
-                <w:szCs w:val="10"/>
-              </w:rPr>
-            </w:pPr>
-            <w:r>
-              <w:rPr>
+              <w:pStyle w:val="Style8"/>
+              <w:keepNext w:val="0"/>
+              <w:keepLines w:val="0"/>
+              <w:widowControl w:val="0"/>
+              <w:shd w:val="clear" w:color="auto" w:fill="auto"/>
+              <w:bidi w:val="0"/>
+              <w:spacing w:line="240" w:lineRule="auto"/>
+              <w:ind w:left="0" w:firstLine="0"/>
+              <w:jc w:val="left"/>
+              <w:rPr>
+                <w:sz w:val="10"/>
+                <w:szCs w:val="10"/>
+              </w:rPr>
+            </w:pPr>
+            <w:r>
+              <w:rPr>
+                <w:rFonts w:ascii="Times New Roman" w:eastAsia="Times New Roman" w:hAnsi="Times New Roman" w:cs="Times New Roman"/>
+                <w:color w:val="000000"/>
                 <w:spacing w:val="0"/>
                 <w:w w:val="100"/>
                 <w:position w:val="0"/>
@@ -1429,22 +1506,24 @@
           </w:p>
           <w:p>
             <w:pPr>
-              <w:pStyle w:val="Style7"/>
-              <w:keepNext w:val="0"/>
-              <w:keepLines w:val="0"/>
-              <w:widowControl w:val="0"/>
-              <w:shd w:val="clear" w:color="auto" w:fill="auto"/>
-              <w:bidi w:val="0"/>
-              <w:spacing w:line="240" w:lineRule="auto"/>
-              <w:ind w:left="0" w:firstLine="0"/>
-              <w:jc w:val="left"/>
-              <w:rPr>
-                <w:sz w:val="10"/>
-                <w:szCs w:val="10"/>
-              </w:rPr>
-            </w:pPr>
-            <w:r>
-              <w:rPr>
+              <w:pStyle w:val="Style8"/>
+              <w:keepNext w:val="0"/>
+              <w:keepLines w:val="0"/>
+              <w:widowControl w:val="0"/>
+              <w:shd w:val="clear" w:color="auto" w:fill="auto"/>
+              <w:bidi w:val="0"/>
+              <w:spacing w:line="240" w:lineRule="auto"/>
+              <w:ind w:left="0" w:firstLine="0"/>
+              <w:jc w:val="left"/>
+              <w:rPr>
+                <w:sz w:val="10"/>
+                <w:szCs w:val="10"/>
+              </w:rPr>
+            </w:pPr>
+            <w:r>
+              <w:rPr>
+                <w:rFonts w:ascii="Times New Roman" w:eastAsia="Times New Roman" w:hAnsi="Times New Roman" w:cs="Times New Roman"/>
+                <w:color w:val="000000"/>
                 <w:spacing w:val="0"/>
                 <w:w w:val="100"/>
                 <w:position w:val="0"/>
@@ -1458,22 +1537,24 @@
           </w:p>
           <w:p>
             <w:pPr>
-              <w:pStyle w:val="Style7"/>
-              <w:keepNext w:val="0"/>
-              <w:keepLines w:val="0"/>
-              <w:widowControl w:val="0"/>
-              <w:shd w:val="clear" w:color="auto" w:fill="auto"/>
-              <w:bidi w:val="0"/>
-              <w:spacing w:line="240" w:lineRule="auto"/>
-              <w:ind w:left="0" w:firstLine="0"/>
-              <w:jc w:val="left"/>
-              <w:rPr>
-                <w:sz w:val="10"/>
-                <w:szCs w:val="10"/>
-              </w:rPr>
-            </w:pPr>
-            <w:r>
-              <w:rPr>
+              <w:pStyle w:val="Style8"/>
+              <w:keepNext w:val="0"/>
+              <w:keepLines w:val="0"/>
+              <w:widowControl w:val="0"/>
+              <w:shd w:val="clear" w:color="auto" w:fill="auto"/>
+              <w:bidi w:val="0"/>
+              <w:spacing w:line="240" w:lineRule="auto"/>
+              <w:ind w:left="0" w:firstLine="0"/>
+              <w:jc w:val="left"/>
+              <w:rPr>
+                <w:sz w:val="10"/>
+                <w:szCs w:val="10"/>
+              </w:rPr>
+            </w:pPr>
+            <w:r>
+              <w:rPr>
+                <w:rFonts w:ascii="Times New Roman" w:eastAsia="Times New Roman" w:hAnsi="Times New Roman" w:cs="Times New Roman"/>
+                <w:color w:val="000000"/>
                 <w:spacing w:val="0"/>
                 <w:w w:val="100"/>
                 <w:position w:val="0"/>
@@ -1487,22 +1568,24 @@
           </w:p>
           <w:p>
             <w:pPr>
-              <w:pStyle w:val="Style7"/>
-              <w:keepNext w:val="0"/>
-              <w:keepLines w:val="0"/>
-              <w:widowControl w:val="0"/>
-              <w:shd w:val="clear" w:color="auto" w:fill="auto"/>
-              <w:bidi w:val="0"/>
-              <w:spacing w:line="240" w:lineRule="auto"/>
-              <w:ind w:left="0" w:firstLine="0"/>
-              <w:jc w:val="left"/>
-              <w:rPr>
-                <w:sz w:val="10"/>
-                <w:szCs w:val="10"/>
-              </w:rPr>
-            </w:pPr>
-            <w:r>
-              <w:rPr>
+              <w:pStyle w:val="Style8"/>
+              <w:keepNext w:val="0"/>
+              <w:keepLines w:val="0"/>
+              <w:widowControl w:val="0"/>
+              <w:shd w:val="clear" w:color="auto" w:fill="auto"/>
+              <w:bidi w:val="0"/>
+              <w:spacing w:line="240" w:lineRule="auto"/>
+              <w:ind w:left="0" w:firstLine="0"/>
+              <w:jc w:val="left"/>
+              <w:rPr>
+                <w:sz w:val="10"/>
+                <w:szCs w:val="10"/>
+              </w:rPr>
+            </w:pPr>
+            <w:r>
+              <w:rPr>
+                <w:rFonts w:ascii="Times New Roman" w:eastAsia="Times New Roman" w:hAnsi="Times New Roman" w:cs="Times New Roman"/>
+                <w:color w:val="000000"/>
                 <w:spacing w:val="0"/>
                 <w:w w:val="100"/>
                 <w:position w:val="0"/>
@@ -1516,22 +1599,24 @@
           </w:p>
           <w:p>
             <w:pPr>
-              <w:pStyle w:val="Style7"/>
-              <w:keepNext w:val="0"/>
-              <w:keepLines w:val="0"/>
-              <w:widowControl w:val="0"/>
-              <w:shd w:val="clear" w:color="auto" w:fill="auto"/>
-              <w:bidi w:val="0"/>
-              <w:spacing w:line="240" w:lineRule="auto"/>
-              <w:ind w:left="0" w:firstLine="0"/>
-              <w:jc w:val="left"/>
-              <w:rPr>
-                <w:sz w:val="10"/>
-                <w:szCs w:val="10"/>
-              </w:rPr>
-            </w:pPr>
-            <w:r>
-              <w:rPr>
+              <w:pStyle w:val="Style8"/>
+              <w:keepNext w:val="0"/>
+              <w:keepLines w:val="0"/>
+              <w:widowControl w:val="0"/>
+              <w:shd w:val="clear" w:color="auto" w:fill="auto"/>
+              <w:bidi w:val="0"/>
+              <w:spacing w:line="240" w:lineRule="auto"/>
+              <w:ind w:left="0" w:firstLine="0"/>
+              <w:jc w:val="left"/>
+              <w:rPr>
+                <w:sz w:val="10"/>
+                <w:szCs w:val="10"/>
+              </w:rPr>
+            </w:pPr>
+            <w:r>
+              <w:rPr>
+                <w:rFonts w:ascii="Times New Roman" w:eastAsia="Times New Roman" w:hAnsi="Times New Roman" w:cs="Times New Roman"/>
+                <w:color w:val="000000"/>
                 <w:spacing w:val="0"/>
                 <w:w w:val="100"/>
                 <w:position w:val="0"/>
@@ -1545,22 +1630,24 @@
           </w:p>
           <w:p>
             <w:pPr>
-              <w:pStyle w:val="Style7"/>
-              <w:keepNext w:val="0"/>
-              <w:keepLines w:val="0"/>
-              <w:widowControl w:val="0"/>
-              <w:shd w:val="clear" w:color="auto" w:fill="auto"/>
-              <w:bidi w:val="0"/>
-              <w:spacing w:line="240" w:lineRule="auto"/>
-              <w:ind w:left="0" w:firstLine="0"/>
-              <w:jc w:val="left"/>
-              <w:rPr>
-                <w:sz w:val="10"/>
-                <w:szCs w:val="10"/>
-              </w:rPr>
-            </w:pPr>
-            <w:r>
-              <w:rPr>
+              <w:pStyle w:val="Style8"/>
+              <w:keepNext w:val="0"/>
+              <w:keepLines w:val="0"/>
+              <w:widowControl w:val="0"/>
+              <w:shd w:val="clear" w:color="auto" w:fill="auto"/>
+              <w:bidi w:val="0"/>
+              <w:spacing w:line="240" w:lineRule="auto"/>
+              <w:ind w:left="0" w:firstLine="0"/>
+              <w:jc w:val="left"/>
+              <w:rPr>
+                <w:sz w:val="10"/>
+                <w:szCs w:val="10"/>
+              </w:rPr>
+            </w:pPr>
+            <w:r>
+              <w:rPr>
+                <w:rFonts w:ascii="Times New Roman" w:eastAsia="Times New Roman" w:hAnsi="Times New Roman" w:cs="Times New Roman"/>
+                <w:color w:val="000000"/>
                 <w:spacing w:val="0"/>
                 <w:w w:val="100"/>
                 <w:position w:val="0"/>
@@ -1574,22 +1661,24 @@
           </w:p>
           <w:p>
             <w:pPr>
-              <w:pStyle w:val="Style7"/>
-              <w:keepNext w:val="0"/>
-              <w:keepLines w:val="0"/>
-              <w:widowControl w:val="0"/>
-              <w:shd w:val="clear" w:color="auto" w:fill="auto"/>
-              <w:bidi w:val="0"/>
-              <w:spacing w:line="240" w:lineRule="auto"/>
-              <w:ind w:left="0" w:firstLine="0"/>
-              <w:jc w:val="left"/>
-              <w:rPr>
-                <w:sz w:val="10"/>
-                <w:szCs w:val="10"/>
-              </w:rPr>
-            </w:pPr>
-            <w:r>
-              <w:rPr>
+              <w:pStyle w:val="Style8"/>
+              <w:keepNext w:val="0"/>
+              <w:keepLines w:val="0"/>
+              <w:widowControl w:val="0"/>
+              <w:shd w:val="clear" w:color="auto" w:fill="auto"/>
+              <w:bidi w:val="0"/>
+              <w:spacing w:line="240" w:lineRule="auto"/>
+              <w:ind w:left="0" w:firstLine="0"/>
+              <w:jc w:val="left"/>
+              <w:rPr>
+                <w:sz w:val="10"/>
+                <w:szCs w:val="10"/>
+              </w:rPr>
+            </w:pPr>
+            <w:r>
+              <w:rPr>
+                <w:rFonts w:ascii="Times New Roman" w:eastAsia="Times New Roman" w:hAnsi="Times New Roman" w:cs="Times New Roman"/>
+                <w:color w:val="000000"/>
                 <w:spacing w:val="0"/>
                 <w:w w:val="100"/>
                 <w:position w:val="0"/>
@@ -1603,22 +1692,24 @@
           </w:p>
           <w:p>
             <w:pPr>
-              <w:pStyle w:val="Style7"/>
-              <w:keepNext w:val="0"/>
-              <w:keepLines w:val="0"/>
-              <w:widowControl w:val="0"/>
-              <w:shd w:val="clear" w:color="auto" w:fill="auto"/>
-              <w:bidi w:val="0"/>
-              <w:spacing w:line="240" w:lineRule="auto"/>
-              <w:ind w:left="0" w:firstLine="0"/>
-              <w:jc w:val="left"/>
-              <w:rPr>
-                <w:sz w:val="10"/>
-                <w:szCs w:val="10"/>
-              </w:rPr>
-            </w:pPr>
-            <w:r>
-              <w:rPr>
+              <w:pStyle w:val="Style8"/>
+              <w:keepNext w:val="0"/>
+              <w:keepLines w:val="0"/>
+              <w:widowControl w:val="0"/>
+              <w:shd w:val="clear" w:color="auto" w:fill="auto"/>
+              <w:bidi w:val="0"/>
+              <w:spacing w:line="240" w:lineRule="auto"/>
+              <w:ind w:left="0" w:firstLine="0"/>
+              <w:jc w:val="left"/>
+              <w:rPr>
+                <w:sz w:val="10"/>
+                <w:szCs w:val="10"/>
+              </w:rPr>
+            </w:pPr>
+            <w:r>
+              <w:rPr>
+                <w:rFonts w:ascii="Times New Roman" w:eastAsia="Times New Roman" w:hAnsi="Times New Roman" w:cs="Times New Roman"/>
+                <w:color w:val="000000"/>
                 <w:spacing w:val="0"/>
                 <w:w w:val="100"/>
                 <w:position w:val="0"/>
@@ -1632,22 +1723,24 @@
           </w:p>
           <w:p>
             <w:pPr>
-              <w:pStyle w:val="Style7"/>
-              <w:keepNext w:val="0"/>
-              <w:keepLines w:val="0"/>
-              <w:widowControl w:val="0"/>
-              <w:shd w:val="clear" w:color="auto" w:fill="auto"/>
-              <w:bidi w:val="0"/>
-              <w:spacing w:line="240" w:lineRule="auto"/>
-              <w:ind w:left="0" w:firstLine="0"/>
-              <w:jc w:val="left"/>
-              <w:rPr>
-                <w:sz w:val="10"/>
-                <w:szCs w:val="10"/>
-              </w:rPr>
-            </w:pPr>
-            <w:r>
-              <w:rPr>
+              <w:pStyle w:val="Style8"/>
+              <w:keepNext w:val="0"/>
+              <w:keepLines w:val="0"/>
+              <w:widowControl w:val="0"/>
+              <w:shd w:val="clear" w:color="auto" w:fill="auto"/>
+              <w:bidi w:val="0"/>
+              <w:spacing w:line="240" w:lineRule="auto"/>
+              <w:ind w:left="0" w:firstLine="0"/>
+              <w:jc w:val="left"/>
+              <w:rPr>
+                <w:sz w:val="10"/>
+                <w:szCs w:val="10"/>
+              </w:rPr>
+            </w:pPr>
+            <w:r>
+              <w:rPr>
+                <w:rFonts w:ascii="Times New Roman" w:eastAsia="Times New Roman" w:hAnsi="Times New Roman" w:cs="Times New Roman"/>
+                <w:color w:val="000000"/>
                 <w:spacing w:val="0"/>
                 <w:w w:val="100"/>
                 <w:position w:val="0"/>
@@ -1672,22 +1765,24 @@
           </w:tcPr>
           <w:p>
             <w:pPr>
-              <w:pStyle w:val="Style7"/>
-              <w:keepNext w:val="0"/>
-              <w:keepLines w:val="0"/>
-              <w:widowControl w:val="0"/>
-              <w:shd w:val="clear" w:color="auto" w:fill="auto"/>
-              <w:bidi w:val="0"/>
-              <w:spacing w:line="240" w:lineRule="auto"/>
-              <w:ind w:left="0" w:firstLine="0"/>
-              <w:jc w:val="left"/>
-              <w:rPr>
-                <w:sz w:val="10"/>
-                <w:szCs w:val="10"/>
-              </w:rPr>
-            </w:pPr>
-            <w:r>
-              <w:rPr>
+              <w:pStyle w:val="Style8"/>
+              <w:keepNext w:val="0"/>
+              <w:keepLines w:val="0"/>
+              <w:widowControl w:val="0"/>
+              <w:shd w:val="clear" w:color="auto" w:fill="auto"/>
+              <w:bidi w:val="0"/>
+              <w:spacing w:line="240" w:lineRule="auto"/>
+              <w:ind w:left="0" w:firstLine="0"/>
+              <w:jc w:val="left"/>
+              <w:rPr>
+                <w:sz w:val="10"/>
+                <w:szCs w:val="10"/>
+              </w:rPr>
+            </w:pPr>
+            <w:r>
+              <w:rPr>
+                <w:rFonts w:ascii="Times New Roman" w:eastAsia="Times New Roman" w:hAnsi="Times New Roman" w:cs="Times New Roman"/>
+                <w:color w:val="000000"/>
                 <w:spacing w:val="0"/>
                 <w:w w:val="100"/>
                 <w:position w:val="0"/>
@@ -1701,22 +1796,24 @@
           </w:p>
           <w:p>
             <w:pPr>
-              <w:pStyle w:val="Style7"/>
-              <w:keepNext w:val="0"/>
-              <w:keepLines w:val="0"/>
-              <w:widowControl w:val="0"/>
-              <w:shd w:val="clear" w:color="auto" w:fill="auto"/>
-              <w:bidi w:val="0"/>
-              <w:spacing w:line="240" w:lineRule="auto"/>
-              <w:ind w:left="0" w:firstLine="0"/>
-              <w:jc w:val="left"/>
-              <w:rPr>
-                <w:sz w:val="10"/>
-                <w:szCs w:val="10"/>
-              </w:rPr>
-            </w:pPr>
-            <w:r>
-              <w:rPr>
+              <w:pStyle w:val="Style8"/>
+              <w:keepNext w:val="0"/>
+              <w:keepLines w:val="0"/>
+              <w:widowControl w:val="0"/>
+              <w:shd w:val="clear" w:color="auto" w:fill="auto"/>
+              <w:bidi w:val="0"/>
+              <w:spacing w:line="240" w:lineRule="auto"/>
+              <w:ind w:left="0" w:firstLine="0"/>
+              <w:jc w:val="left"/>
+              <w:rPr>
+                <w:sz w:val="10"/>
+                <w:szCs w:val="10"/>
+              </w:rPr>
+            </w:pPr>
+            <w:r>
+              <w:rPr>
+                <w:rFonts w:ascii="Times New Roman" w:eastAsia="Times New Roman" w:hAnsi="Times New Roman" w:cs="Times New Roman"/>
+                <w:color w:val="000000"/>
                 <w:spacing w:val="0"/>
                 <w:w w:val="100"/>
                 <w:position w:val="0"/>
@@ -1730,22 +1827,24 @@
           </w:p>
           <w:p>
             <w:pPr>
-              <w:pStyle w:val="Style7"/>
-              <w:keepNext w:val="0"/>
-              <w:keepLines w:val="0"/>
-              <w:widowControl w:val="0"/>
-              <w:shd w:val="clear" w:color="auto" w:fill="auto"/>
-              <w:bidi w:val="0"/>
-              <w:spacing w:line="240" w:lineRule="auto"/>
-              <w:ind w:left="0" w:firstLine="0"/>
-              <w:jc w:val="left"/>
-              <w:rPr>
-                <w:sz w:val="10"/>
-                <w:szCs w:val="10"/>
-              </w:rPr>
-            </w:pPr>
-            <w:r>
-              <w:rPr>
+              <w:pStyle w:val="Style8"/>
+              <w:keepNext w:val="0"/>
+              <w:keepLines w:val="0"/>
+              <w:widowControl w:val="0"/>
+              <w:shd w:val="clear" w:color="auto" w:fill="auto"/>
+              <w:bidi w:val="0"/>
+              <w:spacing w:line="240" w:lineRule="auto"/>
+              <w:ind w:left="0" w:firstLine="0"/>
+              <w:jc w:val="left"/>
+              <w:rPr>
+                <w:sz w:val="10"/>
+                <w:szCs w:val="10"/>
+              </w:rPr>
+            </w:pPr>
+            <w:r>
+              <w:rPr>
+                <w:rFonts w:ascii="Times New Roman" w:eastAsia="Times New Roman" w:hAnsi="Times New Roman" w:cs="Times New Roman"/>
+                <w:color w:val="000000"/>
                 <w:spacing w:val="0"/>
                 <w:w w:val="100"/>
                 <w:position w:val="0"/>
@@ -1759,22 +1858,24 @@
           </w:p>
           <w:p>
             <w:pPr>
-              <w:pStyle w:val="Style7"/>
-              <w:keepNext w:val="0"/>
-              <w:keepLines w:val="0"/>
-              <w:widowControl w:val="0"/>
-              <w:shd w:val="clear" w:color="auto" w:fill="auto"/>
-              <w:bidi w:val="0"/>
-              <w:spacing w:line="240" w:lineRule="auto"/>
-              <w:ind w:left="0" w:firstLine="0"/>
-              <w:jc w:val="left"/>
-              <w:rPr>
-                <w:sz w:val="10"/>
-                <w:szCs w:val="10"/>
-              </w:rPr>
-            </w:pPr>
-            <w:r>
-              <w:rPr>
+              <w:pStyle w:val="Style8"/>
+              <w:keepNext w:val="0"/>
+              <w:keepLines w:val="0"/>
+              <w:widowControl w:val="0"/>
+              <w:shd w:val="clear" w:color="auto" w:fill="auto"/>
+              <w:bidi w:val="0"/>
+              <w:spacing w:line="240" w:lineRule="auto"/>
+              <w:ind w:left="0" w:firstLine="0"/>
+              <w:jc w:val="left"/>
+              <w:rPr>
+                <w:sz w:val="10"/>
+                <w:szCs w:val="10"/>
+              </w:rPr>
+            </w:pPr>
+            <w:r>
+              <w:rPr>
+                <w:rFonts w:ascii="Times New Roman" w:eastAsia="Times New Roman" w:hAnsi="Times New Roman" w:cs="Times New Roman"/>
+                <w:color w:val="000000"/>
                 <w:spacing w:val="0"/>
                 <w:w w:val="100"/>
                 <w:position w:val="0"/>
@@ -1788,22 +1889,24 @@
           </w:p>
           <w:p>
             <w:pPr>
-              <w:pStyle w:val="Style7"/>
-              <w:keepNext w:val="0"/>
-              <w:keepLines w:val="0"/>
-              <w:widowControl w:val="0"/>
-              <w:shd w:val="clear" w:color="auto" w:fill="auto"/>
-              <w:bidi w:val="0"/>
-              <w:spacing w:line="240" w:lineRule="auto"/>
-              <w:ind w:left="0" w:firstLine="0"/>
-              <w:jc w:val="left"/>
-              <w:rPr>
-                <w:sz w:val="10"/>
-                <w:szCs w:val="10"/>
-              </w:rPr>
-            </w:pPr>
-            <w:r>
-              <w:rPr>
+              <w:pStyle w:val="Style8"/>
+              <w:keepNext w:val="0"/>
+              <w:keepLines w:val="0"/>
+              <w:widowControl w:val="0"/>
+              <w:shd w:val="clear" w:color="auto" w:fill="auto"/>
+              <w:bidi w:val="0"/>
+              <w:spacing w:line="240" w:lineRule="auto"/>
+              <w:ind w:left="0" w:firstLine="0"/>
+              <w:jc w:val="left"/>
+              <w:rPr>
+                <w:sz w:val="10"/>
+                <w:szCs w:val="10"/>
+              </w:rPr>
+            </w:pPr>
+            <w:r>
+              <w:rPr>
+                <w:rFonts w:ascii="Times New Roman" w:eastAsia="Times New Roman" w:hAnsi="Times New Roman" w:cs="Times New Roman"/>
+                <w:color w:val="000000"/>
                 <w:spacing w:val="0"/>
                 <w:w w:val="100"/>
                 <w:position w:val="0"/>
@@ -1817,22 +1920,24 @@
           </w:p>
           <w:p>
             <w:pPr>
-              <w:pStyle w:val="Style7"/>
-              <w:keepNext w:val="0"/>
-              <w:keepLines w:val="0"/>
-              <w:widowControl w:val="0"/>
-              <w:shd w:val="clear" w:color="auto" w:fill="auto"/>
-              <w:bidi w:val="0"/>
-              <w:spacing w:line="240" w:lineRule="auto"/>
-              <w:ind w:left="0" w:firstLine="0"/>
-              <w:jc w:val="left"/>
-              <w:rPr>
-                <w:sz w:val="10"/>
-                <w:szCs w:val="10"/>
-              </w:rPr>
-            </w:pPr>
-            <w:r>
-              <w:rPr>
+              <w:pStyle w:val="Style8"/>
+              <w:keepNext w:val="0"/>
+              <w:keepLines w:val="0"/>
+              <w:widowControl w:val="0"/>
+              <w:shd w:val="clear" w:color="auto" w:fill="auto"/>
+              <w:bidi w:val="0"/>
+              <w:spacing w:line="240" w:lineRule="auto"/>
+              <w:ind w:left="0" w:firstLine="0"/>
+              <w:jc w:val="left"/>
+              <w:rPr>
+                <w:sz w:val="10"/>
+                <w:szCs w:val="10"/>
+              </w:rPr>
+            </w:pPr>
+            <w:r>
+              <w:rPr>
+                <w:rFonts w:ascii="Times New Roman" w:eastAsia="Times New Roman" w:hAnsi="Times New Roman" w:cs="Times New Roman"/>
+                <w:color w:val="000000"/>
                 <w:spacing w:val="0"/>
                 <w:w w:val="100"/>
                 <w:position w:val="0"/>
@@ -1846,22 +1951,24 @@
           </w:p>
           <w:p>
             <w:pPr>
-              <w:pStyle w:val="Style7"/>
-              <w:keepNext w:val="0"/>
-              <w:keepLines w:val="0"/>
-              <w:widowControl w:val="0"/>
-              <w:shd w:val="clear" w:color="auto" w:fill="auto"/>
-              <w:bidi w:val="0"/>
-              <w:spacing w:line="240" w:lineRule="auto"/>
-              <w:ind w:left="0" w:firstLine="0"/>
-              <w:jc w:val="left"/>
-              <w:rPr>
-                <w:sz w:val="10"/>
-                <w:szCs w:val="10"/>
-              </w:rPr>
-            </w:pPr>
-            <w:r>
-              <w:rPr>
+              <w:pStyle w:val="Style8"/>
+              <w:keepNext w:val="0"/>
+              <w:keepLines w:val="0"/>
+              <w:widowControl w:val="0"/>
+              <w:shd w:val="clear" w:color="auto" w:fill="auto"/>
+              <w:bidi w:val="0"/>
+              <w:spacing w:line="240" w:lineRule="auto"/>
+              <w:ind w:left="0" w:firstLine="0"/>
+              <w:jc w:val="left"/>
+              <w:rPr>
+                <w:sz w:val="10"/>
+                <w:szCs w:val="10"/>
+              </w:rPr>
+            </w:pPr>
+            <w:r>
+              <w:rPr>
+                <w:rFonts w:ascii="Times New Roman" w:eastAsia="Times New Roman" w:hAnsi="Times New Roman" w:cs="Times New Roman"/>
+                <w:color w:val="000000"/>
                 <w:spacing w:val="0"/>
                 <w:w w:val="100"/>
                 <w:position w:val="0"/>
@@ -1875,22 +1982,24 @@
           </w:p>
           <w:p>
             <w:pPr>
-              <w:pStyle w:val="Style7"/>
-              <w:keepNext w:val="0"/>
-              <w:keepLines w:val="0"/>
-              <w:widowControl w:val="0"/>
-              <w:shd w:val="clear" w:color="auto" w:fill="auto"/>
-              <w:bidi w:val="0"/>
-              <w:spacing w:line="240" w:lineRule="auto"/>
-              <w:ind w:left="0" w:firstLine="0"/>
-              <w:jc w:val="left"/>
-              <w:rPr>
-                <w:sz w:val="10"/>
-                <w:szCs w:val="10"/>
-              </w:rPr>
-            </w:pPr>
-            <w:r>
-              <w:rPr>
+              <w:pStyle w:val="Style8"/>
+              <w:keepNext w:val="0"/>
+              <w:keepLines w:val="0"/>
+              <w:widowControl w:val="0"/>
+              <w:shd w:val="clear" w:color="auto" w:fill="auto"/>
+              <w:bidi w:val="0"/>
+              <w:spacing w:line="240" w:lineRule="auto"/>
+              <w:ind w:left="0" w:firstLine="0"/>
+              <w:jc w:val="left"/>
+              <w:rPr>
+                <w:sz w:val="10"/>
+                <w:szCs w:val="10"/>
+              </w:rPr>
+            </w:pPr>
+            <w:r>
+              <w:rPr>
+                <w:rFonts w:ascii="Times New Roman" w:eastAsia="Times New Roman" w:hAnsi="Times New Roman" w:cs="Times New Roman"/>
+                <w:color w:val="000000"/>
                 <w:spacing w:val="0"/>
                 <w:w w:val="100"/>
                 <w:position w:val="0"/>
@@ -1904,22 +2013,24 @@
           </w:p>
           <w:p>
             <w:pPr>
-              <w:pStyle w:val="Style7"/>
-              <w:keepNext w:val="0"/>
-              <w:keepLines w:val="0"/>
-              <w:widowControl w:val="0"/>
-              <w:shd w:val="clear" w:color="auto" w:fill="auto"/>
-              <w:bidi w:val="0"/>
-              <w:spacing w:line="240" w:lineRule="auto"/>
-              <w:ind w:left="0" w:firstLine="0"/>
-              <w:jc w:val="left"/>
-              <w:rPr>
-                <w:sz w:val="10"/>
-                <w:szCs w:val="10"/>
-              </w:rPr>
-            </w:pPr>
-            <w:r>
-              <w:rPr>
+              <w:pStyle w:val="Style8"/>
+              <w:keepNext w:val="0"/>
+              <w:keepLines w:val="0"/>
+              <w:widowControl w:val="0"/>
+              <w:shd w:val="clear" w:color="auto" w:fill="auto"/>
+              <w:bidi w:val="0"/>
+              <w:spacing w:line="240" w:lineRule="auto"/>
+              <w:ind w:left="0" w:firstLine="0"/>
+              <w:jc w:val="left"/>
+              <w:rPr>
+                <w:sz w:val="10"/>
+                <w:szCs w:val="10"/>
+              </w:rPr>
+            </w:pPr>
+            <w:r>
+              <w:rPr>
+                <w:rFonts w:ascii="Times New Roman" w:eastAsia="Times New Roman" w:hAnsi="Times New Roman" w:cs="Times New Roman"/>
+                <w:color w:val="000000"/>
                 <w:spacing w:val="0"/>
                 <w:w w:val="100"/>
                 <w:position w:val="0"/>
@@ -1933,22 +2044,24 @@
           </w:p>
           <w:p>
             <w:pPr>
-              <w:pStyle w:val="Style7"/>
-              <w:keepNext w:val="0"/>
-              <w:keepLines w:val="0"/>
-              <w:widowControl w:val="0"/>
-              <w:shd w:val="clear" w:color="auto" w:fill="auto"/>
-              <w:bidi w:val="0"/>
-              <w:spacing w:line="240" w:lineRule="auto"/>
-              <w:ind w:left="0" w:firstLine="0"/>
-              <w:jc w:val="left"/>
-              <w:rPr>
-                <w:sz w:val="10"/>
-                <w:szCs w:val="10"/>
-              </w:rPr>
-            </w:pPr>
-            <w:r>
-              <w:rPr>
+              <w:pStyle w:val="Style8"/>
+              <w:keepNext w:val="0"/>
+              <w:keepLines w:val="0"/>
+              <w:widowControl w:val="0"/>
+              <w:shd w:val="clear" w:color="auto" w:fill="auto"/>
+              <w:bidi w:val="0"/>
+              <w:spacing w:line="240" w:lineRule="auto"/>
+              <w:ind w:left="0" w:firstLine="0"/>
+              <w:jc w:val="left"/>
+              <w:rPr>
+                <w:sz w:val="10"/>
+                <w:szCs w:val="10"/>
+              </w:rPr>
+            </w:pPr>
+            <w:r>
+              <w:rPr>
+                <w:rFonts w:ascii="Times New Roman" w:eastAsia="Times New Roman" w:hAnsi="Times New Roman" w:cs="Times New Roman"/>
+                <w:color w:val="000000"/>
                 <w:spacing w:val="0"/>
                 <w:w w:val="100"/>
                 <w:position w:val="0"/>
@@ -1962,22 +2075,24 @@
           </w:p>
           <w:p>
             <w:pPr>
-              <w:pStyle w:val="Style7"/>
-              <w:keepNext w:val="0"/>
-              <w:keepLines w:val="0"/>
-              <w:widowControl w:val="0"/>
-              <w:shd w:val="clear" w:color="auto" w:fill="auto"/>
-              <w:bidi w:val="0"/>
-              <w:spacing w:line="240" w:lineRule="auto"/>
-              <w:ind w:left="0" w:firstLine="0"/>
-              <w:jc w:val="left"/>
-              <w:rPr>
-                <w:sz w:val="10"/>
-                <w:szCs w:val="10"/>
-              </w:rPr>
-            </w:pPr>
-            <w:r>
-              <w:rPr>
+              <w:pStyle w:val="Style8"/>
+              <w:keepNext w:val="0"/>
+              <w:keepLines w:val="0"/>
+              <w:widowControl w:val="0"/>
+              <w:shd w:val="clear" w:color="auto" w:fill="auto"/>
+              <w:bidi w:val="0"/>
+              <w:spacing w:line="240" w:lineRule="auto"/>
+              <w:ind w:left="0" w:firstLine="0"/>
+              <w:jc w:val="left"/>
+              <w:rPr>
+                <w:sz w:val="10"/>
+                <w:szCs w:val="10"/>
+              </w:rPr>
+            </w:pPr>
+            <w:r>
+              <w:rPr>
+                <w:rFonts w:ascii="Times New Roman" w:eastAsia="Times New Roman" w:hAnsi="Times New Roman" w:cs="Times New Roman"/>
+                <w:color w:val="000000"/>
                 <w:spacing w:val="0"/>
                 <w:w w:val="100"/>
                 <w:position w:val="0"/>
@@ -2003,7 +2118,7 @@
           </w:tcPr>
           <w:p>
             <w:pPr>
-              <w:pStyle w:val="Style7"/>
+              <w:pStyle w:val="Style8"/>
               <w:keepNext w:val="0"/>
               <w:keepLines w:val="0"/>
               <w:widowControl w:val="0"/>
@@ -2019,6 +2134,8 @@
             </w:pPr>
             <w:r>
               <w:rPr>
+                <w:rFonts w:ascii="Times New Roman" w:eastAsia="Times New Roman" w:hAnsi="Times New Roman" w:cs="Times New Roman"/>
+                <w:color w:val="000000"/>
                 <w:spacing w:val="0"/>
                 <w:w w:val="100"/>
                 <w:position w:val="0"/>
@@ -2032,7 +2149,7 @@
           </w:p>
           <w:p>
             <w:pPr>
-              <w:pStyle w:val="Style7"/>
+              <w:pStyle w:val="Style8"/>
               <w:keepNext w:val="0"/>
               <w:keepLines w:val="0"/>
               <w:widowControl w:val="0"/>
@@ -2048,6 +2165,8 @@
             </w:pPr>
             <w:r>
               <w:rPr>
+                <w:rFonts w:ascii="Times New Roman" w:eastAsia="Times New Roman" w:hAnsi="Times New Roman" w:cs="Times New Roman"/>
+                <w:color w:val="000000"/>
                 <w:spacing w:val="0"/>
                 <w:w w:val="100"/>
                 <w:position w:val="0"/>
@@ -2061,7 +2180,7 @@
           </w:p>
           <w:p>
             <w:pPr>
-              <w:pStyle w:val="Style7"/>
+              <w:pStyle w:val="Style8"/>
               <w:keepNext w:val="0"/>
               <w:keepLines w:val="0"/>
               <w:widowControl w:val="0"/>
@@ -2081,6 +2200,8 @@
             </w:pPr>
             <w:r>
               <w:rPr>
+                <w:rFonts w:ascii="Times New Roman" w:eastAsia="Times New Roman" w:hAnsi="Times New Roman" w:cs="Times New Roman"/>
+                <w:color w:val="000000"/>
                 <w:spacing w:val="0"/>
                 <w:w w:val="100"/>
                 <w:position w:val="0"/>
@@ -2094,7 +2215,7 @@
           </w:p>
           <w:p>
             <w:pPr>
-              <w:pStyle w:val="Style7"/>
+              <w:pStyle w:val="Style8"/>
               <w:keepNext w:val="0"/>
               <w:keepLines w:val="0"/>
               <w:widowControl w:val="0"/>
@@ -2110,6 +2231,8 @@
             </w:pPr>
             <w:r>
               <w:rPr>
+                <w:rFonts w:ascii="Times New Roman" w:eastAsia="Times New Roman" w:hAnsi="Times New Roman" w:cs="Times New Roman"/>
+                <w:color w:val="000000"/>
                 <w:spacing w:val="0"/>
                 <w:w w:val="100"/>
                 <w:position w:val="0"/>
@@ -2123,7 +2246,7 @@
           </w:p>
           <w:p>
             <w:pPr>
-              <w:pStyle w:val="Style7"/>
+              <w:pStyle w:val="Style8"/>
               <w:keepNext w:val="0"/>
               <w:keepLines w:val="0"/>
               <w:widowControl w:val="0"/>
@@ -2139,6 +2262,8 @@
             </w:pPr>
             <w:r>
               <w:rPr>
+                <w:rFonts w:ascii="Times New Roman" w:eastAsia="Times New Roman" w:hAnsi="Times New Roman" w:cs="Times New Roman"/>
+                <w:color w:val="000000"/>
                 <w:spacing w:val="0"/>
                 <w:w w:val="100"/>
                 <w:position w:val="0"/>
@@ -2152,7 +2277,7 @@
           </w:p>
           <w:p>
             <w:pPr>
-              <w:pStyle w:val="Style7"/>
+              <w:pStyle w:val="Style8"/>
               <w:keepNext w:val="0"/>
               <w:keepLines w:val="0"/>
               <w:widowControl w:val="0"/>
@@ -2168,6 +2293,8 @@
             </w:pPr>
             <w:r>
               <w:rPr>
+                <w:rFonts w:ascii="Times New Roman" w:eastAsia="Times New Roman" w:hAnsi="Times New Roman" w:cs="Times New Roman"/>
+                <w:color w:val="000000"/>
                 <w:spacing w:val="0"/>
                 <w:w w:val="100"/>
                 <w:position w:val="0"/>
@@ -2181,7 +2308,7 @@
           </w:p>
           <w:p>
             <w:pPr>
-              <w:pStyle w:val="Style7"/>
+              <w:pStyle w:val="Style8"/>
               <w:keepNext w:val="0"/>
               <w:keepLines w:val="0"/>
               <w:widowControl w:val="0"/>
@@ -2197,6 +2324,8 @@
             </w:pPr>
             <w:r>
               <w:rPr>
+                <w:rFonts w:ascii="Times New Roman" w:eastAsia="Times New Roman" w:hAnsi="Times New Roman" w:cs="Times New Roman"/>
+                <w:color w:val="000000"/>
                 <w:spacing w:val="0"/>
                 <w:w w:val="100"/>
                 <w:position w:val="0"/>
@@ -2210,7 +2339,7 @@
           </w:p>
           <w:p>
             <w:pPr>
-              <w:pStyle w:val="Style7"/>
+              <w:pStyle w:val="Style8"/>
               <w:keepNext w:val="0"/>
               <w:keepLines w:val="0"/>
               <w:widowControl w:val="0"/>
@@ -2230,6 +2359,8 @@
             </w:pPr>
             <w:r>
               <w:rPr>
+                <w:rFonts w:ascii="Times New Roman" w:eastAsia="Times New Roman" w:hAnsi="Times New Roman" w:cs="Times New Roman"/>
+                <w:color w:val="000000"/>
                 <w:spacing w:val="0"/>
                 <w:w w:val="100"/>
                 <w:position w:val="0"/>
@@ -2258,7 +2389,7 @@
           </w:tcPr>
           <w:p>
             <w:pPr>
-              <w:pStyle w:val="Style7"/>
+              <w:pStyle w:val="Style8"/>
               <w:keepNext w:val="0"/>
               <w:keepLines w:val="0"/>
               <w:widowControl w:val="0"/>
@@ -2277,6 +2408,8 @@
             </w:pPr>
             <w:r>
               <w:rPr>
+                <w:rFonts w:ascii="Times New Roman" w:eastAsia="Times New Roman" w:hAnsi="Times New Roman" w:cs="Times New Roman"/>
+                <w:color w:val="000000"/>
                 <w:spacing w:val="0"/>
                 <w:w w:val="100"/>
                 <w:position w:val="0"/>
@@ -2291,22 +2424,24 @@
           </w:p>
           <w:p>
             <w:pPr>
-              <w:pStyle w:val="Style7"/>
-              <w:keepNext w:val="0"/>
-              <w:keepLines w:val="0"/>
-              <w:widowControl w:val="0"/>
-              <w:shd w:val="clear" w:color="auto" w:fill="auto"/>
-              <w:bidi w:val="0"/>
-              <w:spacing w:line="240" w:lineRule="auto"/>
-              <w:ind w:left="0" w:firstLine="0"/>
-              <w:jc w:val="left"/>
-              <w:rPr>
-                <w:sz w:val="10"/>
-                <w:szCs w:val="10"/>
-              </w:rPr>
-            </w:pPr>
-            <w:r>
-              <w:rPr>
+              <w:pStyle w:val="Style8"/>
+              <w:keepNext w:val="0"/>
+              <w:keepLines w:val="0"/>
+              <w:widowControl w:val="0"/>
+              <w:shd w:val="clear" w:color="auto" w:fill="auto"/>
+              <w:bidi w:val="0"/>
+              <w:spacing w:line="240" w:lineRule="auto"/>
+              <w:ind w:left="0" w:firstLine="0"/>
+              <w:jc w:val="left"/>
+              <w:rPr>
+                <w:sz w:val="10"/>
+                <w:szCs w:val="10"/>
+              </w:rPr>
+            </w:pPr>
+            <w:r>
+              <w:rPr>
+                <w:rFonts w:ascii="Times New Roman" w:eastAsia="Times New Roman" w:hAnsi="Times New Roman" w:cs="Times New Roman"/>
+                <w:color w:val="000000"/>
                 <w:spacing w:val="0"/>
                 <w:w w:val="100"/>
                 <w:position w:val="0"/>
@@ -2320,7 +2455,7 @@
           </w:p>
           <w:p>
             <w:pPr>
-              <w:pStyle w:val="Style7"/>
+              <w:pStyle w:val="Style8"/>
               <w:keepNext w:val="0"/>
               <w:keepLines w:val="0"/>
               <w:widowControl w:val="0"/>
@@ -2339,6 +2474,8 @@
             </w:pPr>
             <w:r>
               <w:rPr>
+                <w:rFonts w:ascii="Times New Roman" w:eastAsia="Times New Roman" w:hAnsi="Times New Roman" w:cs="Times New Roman"/>
+                <w:color w:val="000000"/>
                 <w:spacing w:val="0"/>
                 <w:w w:val="100"/>
                 <w:position w:val="0"/>
@@ -2353,7 +2490,7 @@
           </w:p>
           <w:p>
             <w:pPr>
-              <w:pStyle w:val="Style7"/>
+              <w:pStyle w:val="Style8"/>
               <w:keepNext w:val="0"/>
               <w:keepLines w:val="0"/>
               <w:widowControl w:val="0"/>
@@ -2372,6 +2509,8 @@
             </w:pPr>
             <w:r>
               <w:rPr>
+                <w:rFonts w:ascii="Times New Roman" w:eastAsia="Times New Roman" w:hAnsi="Times New Roman" w:cs="Times New Roman"/>
+                <w:color w:val="000000"/>
                 <w:spacing w:val="0"/>
                 <w:w w:val="100"/>
                 <w:position w:val="0"/>
@@ -2386,7 +2525,7 @@
           </w:p>
           <w:p>
             <w:pPr>
-              <w:pStyle w:val="Style7"/>
+              <w:pStyle w:val="Style8"/>
               <w:keepNext w:val="0"/>
               <w:keepLines w:val="0"/>
               <w:widowControl w:val="0"/>
@@ -2405,6 +2544,8 @@
             </w:pPr>
             <w:r>
               <w:rPr>
+                <w:rFonts w:ascii="Times New Roman" w:eastAsia="Times New Roman" w:hAnsi="Times New Roman" w:cs="Times New Roman"/>
+                <w:color w:val="000000"/>
                 <w:spacing w:val="0"/>
                 <w:w w:val="100"/>
                 <w:position w:val="0"/>
@@ -2475,7 +2616,7 @@
           </w:tcPr>
           <w:p>
             <w:pPr>
-              <w:pStyle w:val="Style7"/>
+              <w:pStyle w:val="Style8"/>
               <w:keepNext w:val="0"/>
               <w:keepLines w:val="0"/>
               <w:widowControl w:val="0"/>
@@ -2494,6 +2635,8 @@
             </w:pPr>
             <w:r>
               <w:rPr>
+                <w:rFonts w:ascii="Times New Roman" w:eastAsia="Times New Roman" w:hAnsi="Times New Roman" w:cs="Times New Roman"/>
+                <w:color w:val="000000"/>
                 <w:spacing w:val="0"/>
                 <w:w w:val="100"/>
                 <w:position w:val="0"/>
@@ -2508,7 +2651,7 @@
           </w:p>
           <w:p>
             <w:pPr>
-              <w:pStyle w:val="Style7"/>
+              <w:pStyle w:val="Style8"/>
               <w:keepNext w:val="0"/>
               <w:keepLines w:val="0"/>
               <w:widowControl w:val="0"/>
@@ -2527,6 +2670,8 @@
             </w:pPr>
             <w:r>
               <w:rPr>
+                <w:rFonts w:ascii="Times New Roman" w:eastAsia="Times New Roman" w:hAnsi="Times New Roman" w:cs="Times New Roman"/>
+                <w:color w:val="000000"/>
                 <w:spacing w:val="0"/>
                 <w:w w:val="100"/>
                 <w:position w:val="0"/>
@@ -2541,7 +2686,7 @@
           </w:p>
           <w:p>
             <w:pPr>
-              <w:pStyle w:val="Style7"/>
+              <w:pStyle w:val="Style8"/>
               <w:keepNext w:val="0"/>
               <w:keepLines w:val="0"/>
               <w:widowControl w:val="0"/>
@@ -2560,6 +2705,8 @@
             </w:pPr>
             <w:r>
               <w:rPr>
+                <w:rFonts w:ascii="Times New Roman" w:eastAsia="Times New Roman" w:hAnsi="Times New Roman" w:cs="Times New Roman"/>
+                <w:color w:val="000000"/>
                 <w:spacing w:val="0"/>
                 <w:w w:val="100"/>
                 <w:position w:val="0"/>
@@ -2574,7 +2721,7 @@
           </w:p>
           <w:p>
             <w:pPr>
-              <w:pStyle w:val="Style7"/>
+              <w:pStyle w:val="Style8"/>
               <w:keepNext w:val="0"/>
               <w:keepLines w:val="0"/>
               <w:widowControl w:val="0"/>
@@ -2593,6 +2740,8 @@
             </w:pPr>
             <w:r>
               <w:rPr>
+                <w:rFonts w:ascii="Times New Roman" w:eastAsia="Times New Roman" w:hAnsi="Times New Roman" w:cs="Times New Roman"/>
+                <w:color w:val="000000"/>
                 <w:spacing w:val="0"/>
                 <w:w w:val="100"/>
                 <w:position w:val="0"/>
@@ -2607,7 +2756,7 @@
           </w:p>
           <w:p>
             <w:pPr>
-              <w:pStyle w:val="Style7"/>
+              <w:pStyle w:val="Style8"/>
               <w:keepNext w:val="0"/>
               <w:keepLines w:val="0"/>
               <w:widowControl w:val="0"/>
@@ -2626,6 +2775,8 @@
             </w:pPr>
             <w:r>
               <w:rPr>
+                <w:rFonts w:ascii="Times New Roman" w:eastAsia="Times New Roman" w:hAnsi="Times New Roman" w:cs="Times New Roman"/>
+                <w:color w:val="000000"/>
                 <w:spacing w:val="0"/>
                 <w:w w:val="100"/>
                 <w:position w:val="0"/>
@@ -2640,7 +2791,7 @@
           </w:p>
           <w:p>
             <w:pPr>
-              <w:pStyle w:val="Style7"/>
+              <w:pStyle w:val="Style8"/>
               <w:keepNext w:val="0"/>
               <w:keepLines w:val="0"/>
               <w:widowControl w:val="0"/>
@@ -2659,6 +2810,8 @@
             </w:pPr>
             <w:r>
               <w:rPr>
+                <w:rFonts w:ascii="Times New Roman" w:eastAsia="Times New Roman" w:hAnsi="Times New Roman" w:cs="Times New Roman"/>
+                <w:color w:val="000000"/>
                 <w:spacing w:val="0"/>
                 <w:w w:val="100"/>
                 <w:position w:val="0"/>
@@ -2742,22 +2895,24 @@
           </w:tcPr>
           <w:p>
             <w:pPr>
-              <w:pStyle w:val="Style7"/>
-              <w:keepNext w:val="0"/>
-              <w:keepLines w:val="0"/>
-              <w:widowControl w:val="0"/>
-              <w:shd w:val="clear" w:color="auto" w:fill="auto"/>
-              <w:bidi w:val="0"/>
-              <w:spacing w:line="240" w:lineRule="auto"/>
-              <w:ind w:left="0" w:firstLine="0"/>
-              <w:jc w:val="left"/>
-              <w:rPr>
-                <w:sz w:val="10"/>
-                <w:szCs w:val="10"/>
-              </w:rPr>
-            </w:pPr>
-            <w:r>
-              <w:rPr>
+              <w:pStyle w:val="Style8"/>
+              <w:keepNext w:val="0"/>
+              <w:keepLines w:val="0"/>
+              <w:widowControl w:val="0"/>
+              <w:shd w:val="clear" w:color="auto" w:fill="auto"/>
+              <w:bidi w:val="0"/>
+              <w:spacing w:line="240" w:lineRule="auto"/>
+              <w:ind w:left="0" w:firstLine="0"/>
+              <w:jc w:val="left"/>
+              <w:rPr>
+                <w:sz w:val="10"/>
+                <w:szCs w:val="10"/>
+              </w:rPr>
+            </w:pPr>
+            <w:r>
+              <w:rPr>
+                <w:rFonts w:ascii="Times New Roman" w:eastAsia="Times New Roman" w:hAnsi="Times New Roman" w:cs="Times New Roman"/>
+                <w:color w:val="000000"/>
                 <w:spacing w:val="0"/>
                 <w:w w:val="100"/>
                 <w:position w:val="0"/>
@@ -2771,22 +2926,24 @@
           </w:p>
           <w:p>
             <w:pPr>
-              <w:pStyle w:val="Style7"/>
-              <w:keepNext w:val="0"/>
-              <w:keepLines w:val="0"/>
-              <w:widowControl w:val="0"/>
-              <w:shd w:val="clear" w:color="auto" w:fill="auto"/>
-              <w:bidi w:val="0"/>
-              <w:spacing w:line="240" w:lineRule="auto"/>
-              <w:ind w:left="0" w:firstLine="0"/>
-              <w:jc w:val="left"/>
-              <w:rPr>
-                <w:sz w:val="10"/>
-                <w:szCs w:val="10"/>
-              </w:rPr>
-            </w:pPr>
-            <w:r>
-              <w:rPr>
+              <w:pStyle w:val="Style8"/>
+              <w:keepNext w:val="0"/>
+              <w:keepLines w:val="0"/>
+              <w:widowControl w:val="0"/>
+              <w:shd w:val="clear" w:color="auto" w:fill="auto"/>
+              <w:bidi w:val="0"/>
+              <w:spacing w:line="240" w:lineRule="auto"/>
+              <w:ind w:left="0" w:firstLine="0"/>
+              <w:jc w:val="left"/>
+              <w:rPr>
+                <w:sz w:val="10"/>
+                <w:szCs w:val="10"/>
+              </w:rPr>
+            </w:pPr>
+            <w:r>
+              <w:rPr>
+                <w:rFonts w:ascii="Times New Roman" w:eastAsia="Times New Roman" w:hAnsi="Times New Roman" w:cs="Times New Roman"/>
+                <w:color w:val="000000"/>
                 <w:spacing w:val="0"/>
                 <w:w w:val="100"/>
                 <w:position w:val="0"/>
@@ -2800,22 +2957,24 @@
           </w:p>
           <w:p>
             <w:pPr>
-              <w:pStyle w:val="Style7"/>
-              <w:keepNext w:val="0"/>
-              <w:keepLines w:val="0"/>
-              <w:widowControl w:val="0"/>
-              <w:shd w:val="clear" w:color="auto" w:fill="auto"/>
-              <w:bidi w:val="0"/>
-              <w:spacing w:line="240" w:lineRule="auto"/>
-              <w:ind w:left="0" w:firstLine="0"/>
-              <w:jc w:val="left"/>
-              <w:rPr>
-                <w:sz w:val="10"/>
-                <w:szCs w:val="10"/>
-              </w:rPr>
-            </w:pPr>
-            <w:r>
-              <w:rPr>
+              <w:pStyle w:val="Style8"/>
+              <w:keepNext w:val="0"/>
+              <w:keepLines w:val="0"/>
+              <w:widowControl w:val="0"/>
+              <w:shd w:val="clear" w:color="auto" w:fill="auto"/>
+              <w:bidi w:val="0"/>
+              <w:spacing w:line="240" w:lineRule="auto"/>
+              <w:ind w:left="0" w:firstLine="0"/>
+              <w:jc w:val="left"/>
+              <w:rPr>
+                <w:sz w:val="10"/>
+                <w:szCs w:val="10"/>
+              </w:rPr>
+            </w:pPr>
+            <w:r>
+              <w:rPr>
+                <w:rFonts w:ascii="Times New Roman" w:eastAsia="Times New Roman" w:hAnsi="Times New Roman" w:cs="Times New Roman"/>
+                <w:color w:val="000000"/>
                 <w:spacing w:val="0"/>
                 <w:w w:val="100"/>
                 <w:position w:val="0"/>
@@ -2840,22 +2999,24 @@
           </w:tcPr>
           <w:p>
             <w:pPr>
-              <w:pStyle w:val="Style7"/>
-              <w:keepNext w:val="0"/>
-              <w:keepLines w:val="0"/>
-              <w:widowControl w:val="0"/>
-              <w:shd w:val="clear" w:color="auto" w:fill="auto"/>
-              <w:bidi w:val="0"/>
-              <w:spacing w:line="240" w:lineRule="auto"/>
-              <w:ind w:left="0" w:firstLine="0"/>
-              <w:jc w:val="left"/>
-              <w:rPr>
-                <w:sz w:val="10"/>
-                <w:szCs w:val="10"/>
-              </w:rPr>
-            </w:pPr>
-            <w:r>
-              <w:rPr>
+              <w:pStyle w:val="Style8"/>
+              <w:keepNext w:val="0"/>
+              <w:keepLines w:val="0"/>
+              <w:widowControl w:val="0"/>
+              <w:shd w:val="clear" w:color="auto" w:fill="auto"/>
+              <w:bidi w:val="0"/>
+              <w:spacing w:line="240" w:lineRule="auto"/>
+              <w:ind w:left="0" w:firstLine="0"/>
+              <w:jc w:val="left"/>
+              <w:rPr>
+                <w:sz w:val="10"/>
+                <w:szCs w:val="10"/>
+              </w:rPr>
+            </w:pPr>
+            <w:r>
+              <w:rPr>
+                <w:rFonts w:ascii="Times New Roman" w:eastAsia="Times New Roman" w:hAnsi="Times New Roman" w:cs="Times New Roman"/>
+                <w:color w:val="000000"/>
                 <w:spacing w:val="0"/>
                 <w:w w:val="100"/>
                 <w:position w:val="0"/>
@@ -2869,22 +3030,24 @@
           </w:p>
           <w:p>
             <w:pPr>
-              <w:pStyle w:val="Style7"/>
-              <w:keepNext w:val="0"/>
-              <w:keepLines w:val="0"/>
-              <w:widowControl w:val="0"/>
-              <w:shd w:val="clear" w:color="auto" w:fill="auto"/>
-              <w:bidi w:val="0"/>
-              <w:spacing w:line="240" w:lineRule="auto"/>
-              <w:ind w:left="0" w:firstLine="0"/>
-              <w:jc w:val="left"/>
-              <w:rPr>
-                <w:sz w:val="10"/>
-                <w:szCs w:val="10"/>
-              </w:rPr>
-            </w:pPr>
-            <w:r>
-              <w:rPr>
+              <w:pStyle w:val="Style8"/>
+              <w:keepNext w:val="0"/>
+              <w:keepLines w:val="0"/>
+              <w:widowControl w:val="0"/>
+              <w:shd w:val="clear" w:color="auto" w:fill="auto"/>
+              <w:bidi w:val="0"/>
+              <w:spacing w:line="240" w:lineRule="auto"/>
+              <w:ind w:left="0" w:firstLine="0"/>
+              <w:jc w:val="left"/>
+              <w:rPr>
+                <w:sz w:val="10"/>
+                <w:szCs w:val="10"/>
+              </w:rPr>
+            </w:pPr>
+            <w:r>
+              <w:rPr>
+                <w:rFonts w:ascii="Times New Roman" w:eastAsia="Times New Roman" w:hAnsi="Times New Roman" w:cs="Times New Roman"/>
+                <w:color w:val="000000"/>
                 <w:spacing w:val="0"/>
                 <w:w w:val="100"/>
                 <w:position w:val="0"/>
@@ -2898,22 +3061,24 @@
           </w:p>
           <w:p>
             <w:pPr>
-              <w:pStyle w:val="Style7"/>
-              <w:keepNext w:val="0"/>
-              <w:keepLines w:val="0"/>
-              <w:widowControl w:val="0"/>
-              <w:shd w:val="clear" w:color="auto" w:fill="auto"/>
-              <w:bidi w:val="0"/>
-              <w:spacing w:line="240" w:lineRule="auto"/>
-              <w:ind w:left="0" w:firstLine="0"/>
-              <w:jc w:val="left"/>
-              <w:rPr>
-                <w:sz w:val="10"/>
-                <w:szCs w:val="10"/>
-              </w:rPr>
-            </w:pPr>
-            <w:r>
-              <w:rPr>
+              <w:pStyle w:val="Style8"/>
+              <w:keepNext w:val="0"/>
+              <w:keepLines w:val="0"/>
+              <w:widowControl w:val="0"/>
+              <w:shd w:val="clear" w:color="auto" w:fill="auto"/>
+              <w:bidi w:val="0"/>
+              <w:spacing w:line="240" w:lineRule="auto"/>
+              <w:ind w:left="0" w:firstLine="0"/>
+              <w:jc w:val="left"/>
+              <w:rPr>
+                <w:sz w:val="10"/>
+                <w:szCs w:val="10"/>
+              </w:rPr>
+            </w:pPr>
+            <w:r>
+              <w:rPr>
+                <w:rFonts w:ascii="Times New Roman" w:eastAsia="Times New Roman" w:hAnsi="Times New Roman" w:cs="Times New Roman"/>
+                <w:color w:val="000000"/>
                 <w:spacing w:val="0"/>
                 <w:w w:val="100"/>
                 <w:position w:val="0"/>
@@ -2939,22 +3104,24 @@
           </w:tcPr>
           <w:p>
             <w:pPr>
-              <w:pStyle w:val="Style7"/>
-              <w:keepNext w:val="0"/>
-              <w:keepLines w:val="0"/>
-              <w:widowControl w:val="0"/>
-              <w:shd w:val="clear" w:color="auto" w:fill="auto"/>
-              <w:bidi w:val="0"/>
-              <w:spacing w:line="240" w:lineRule="auto"/>
-              <w:ind w:left="0" w:firstLine="0"/>
-              <w:jc w:val="left"/>
-              <w:rPr>
-                <w:sz w:val="10"/>
-                <w:szCs w:val="10"/>
-              </w:rPr>
-            </w:pPr>
-            <w:r>
-              <w:rPr>
+              <w:pStyle w:val="Style8"/>
+              <w:keepNext w:val="0"/>
+              <w:keepLines w:val="0"/>
+              <w:widowControl w:val="0"/>
+              <w:shd w:val="clear" w:color="auto" w:fill="auto"/>
+              <w:bidi w:val="0"/>
+              <w:spacing w:line="240" w:lineRule="auto"/>
+              <w:ind w:left="0" w:firstLine="0"/>
+              <w:jc w:val="left"/>
+              <w:rPr>
+                <w:sz w:val="10"/>
+                <w:szCs w:val="10"/>
+              </w:rPr>
+            </w:pPr>
+            <w:r>
+              <w:rPr>
+                <w:rFonts w:ascii="Times New Roman" w:eastAsia="Times New Roman" w:hAnsi="Times New Roman" w:cs="Times New Roman"/>
+                <w:color w:val="000000"/>
                 <w:spacing w:val="0"/>
                 <w:w w:val="100"/>
                 <w:position w:val="0"/>
@@ -2968,22 +3135,24 @@
           </w:p>
           <w:p>
             <w:pPr>
-              <w:pStyle w:val="Style7"/>
-              <w:keepNext w:val="0"/>
-              <w:keepLines w:val="0"/>
-              <w:widowControl w:val="0"/>
-              <w:shd w:val="clear" w:color="auto" w:fill="auto"/>
-              <w:bidi w:val="0"/>
-              <w:spacing w:line="240" w:lineRule="auto"/>
-              <w:ind w:left="0" w:firstLine="0"/>
-              <w:jc w:val="left"/>
-              <w:rPr>
-                <w:sz w:val="10"/>
-                <w:szCs w:val="10"/>
-              </w:rPr>
-            </w:pPr>
-            <w:r>
-              <w:rPr>
+              <w:pStyle w:val="Style8"/>
+              <w:keepNext w:val="0"/>
+              <w:keepLines w:val="0"/>
+              <w:widowControl w:val="0"/>
+              <w:shd w:val="clear" w:color="auto" w:fill="auto"/>
+              <w:bidi w:val="0"/>
+              <w:spacing w:line="240" w:lineRule="auto"/>
+              <w:ind w:left="0" w:firstLine="0"/>
+              <w:jc w:val="left"/>
+              <w:rPr>
+                <w:sz w:val="10"/>
+                <w:szCs w:val="10"/>
+              </w:rPr>
+            </w:pPr>
+            <w:r>
+              <w:rPr>
+                <w:rFonts w:ascii="Times New Roman" w:eastAsia="Times New Roman" w:hAnsi="Times New Roman" w:cs="Times New Roman"/>
+                <w:color w:val="000000"/>
                 <w:spacing w:val="0"/>
                 <w:w w:val="100"/>
                 <w:position w:val="0"/>
@@ -2997,22 +3166,24 @@
           </w:p>
           <w:p>
             <w:pPr>
-              <w:pStyle w:val="Style7"/>
-              <w:keepNext w:val="0"/>
-              <w:keepLines w:val="0"/>
-              <w:widowControl w:val="0"/>
-              <w:shd w:val="clear" w:color="auto" w:fill="auto"/>
-              <w:bidi w:val="0"/>
-              <w:spacing w:line="240" w:lineRule="auto"/>
-              <w:ind w:left="0" w:firstLine="0"/>
-              <w:jc w:val="left"/>
-              <w:rPr>
-                <w:sz w:val="10"/>
-                <w:szCs w:val="10"/>
-              </w:rPr>
-            </w:pPr>
-            <w:r>
-              <w:rPr>
+              <w:pStyle w:val="Style8"/>
+              <w:keepNext w:val="0"/>
+              <w:keepLines w:val="0"/>
+              <w:widowControl w:val="0"/>
+              <w:shd w:val="clear" w:color="auto" w:fill="auto"/>
+              <w:bidi w:val="0"/>
+              <w:spacing w:line="240" w:lineRule="auto"/>
+              <w:ind w:left="0" w:firstLine="0"/>
+              <w:jc w:val="left"/>
+              <w:rPr>
+                <w:sz w:val="10"/>
+                <w:szCs w:val="10"/>
+              </w:rPr>
+            </w:pPr>
+            <w:r>
+              <w:rPr>
+                <w:rFonts w:ascii="Times New Roman" w:eastAsia="Times New Roman" w:hAnsi="Times New Roman" w:cs="Times New Roman"/>
+                <w:color w:val="000000"/>
                 <w:spacing w:val="0"/>
                 <w:w w:val="100"/>
                 <w:position w:val="0"/>
@@ -3042,7 +3213,7 @@
           </w:tcPr>
           <w:p>
             <w:pPr>
-              <w:pStyle w:val="Style7"/>
+              <w:pStyle w:val="Style8"/>
               <w:keepNext w:val="0"/>
               <w:keepLines w:val="0"/>
               <w:widowControl w:val="0"/>
@@ -3061,6 +3232,8 @@
             </w:pPr>
             <w:r>
               <w:rPr>
+                <w:rFonts w:ascii="Times New Roman" w:eastAsia="Times New Roman" w:hAnsi="Times New Roman" w:cs="Times New Roman"/>
+                <w:color w:val="000000"/>
                 <w:spacing w:val="0"/>
                 <w:w w:val="100"/>
                 <w:position w:val="0"/>
@@ -3075,7 +3248,7 @@
           </w:p>
           <w:p>
             <w:pPr>
-              <w:pStyle w:val="Style7"/>
+              <w:pStyle w:val="Style8"/>
               <w:keepNext w:val="0"/>
               <w:keepLines w:val="0"/>
               <w:widowControl w:val="0"/>
@@ -3094,6 +3267,8 @@
             </w:pPr>
             <w:r>
               <w:rPr>
+                <w:rFonts w:ascii="Times New Roman" w:eastAsia="Times New Roman" w:hAnsi="Times New Roman" w:cs="Times New Roman"/>
+                <w:color w:val="000000"/>
                 <w:spacing w:val="0"/>
                 <w:w w:val="100"/>
                 <w:position w:val="0"/>
@@ -3177,22 +3352,24 @@
           </w:tcPr>
           <w:p>
             <w:pPr>
-              <w:pStyle w:val="Style7"/>
-              <w:keepNext w:val="0"/>
-              <w:keepLines w:val="0"/>
-              <w:widowControl w:val="0"/>
-              <w:shd w:val="clear" w:color="auto" w:fill="auto"/>
-              <w:bidi w:val="0"/>
-              <w:spacing w:line="240" w:lineRule="auto"/>
-              <w:ind w:left="0" w:firstLine="0"/>
-              <w:jc w:val="left"/>
-              <w:rPr>
-                <w:sz w:val="10"/>
-                <w:szCs w:val="10"/>
-              </w:rPr>
-            </w:pPr>
-            <w:r>
-              <w:rPr>
+              <w:pStyle w:val="Style8"/>
+              <w:keepNext w:val="0"/>
+              <w:keepLines w:val="0"/>
+              <w:widowControl w:val="0"/>
+              <w:shd w:val="clear" w:color="auto" w:fill="auto"/>
+              <w:bidi w:val="0"/>
+              <w:spacing w:line="240" w:lineRule="auto"/>
+              <w:ind w:left="0" w:firstLine="0"/>
+              <w:jc w:val="left"/>
+              <w:rPr>
+                <w:sz w:val="10"/>
+                <w:szCs w:val="10"/>
+              </w:rPr>
+            </w:pPr>
+            <w:r>
+              <w:rPr>
+                <w:rFonts w:ascii="Times New Roman" w:eastAsia="Times New Roman" w:hAnsi="Times New Roman" w:cs="Times New Roman"/>
+                <w:color w:val="000000"/>
                 <w:spacing w:val="0"/>
                 <w:w w:val="100"/>
                 <w:position w:val="0"/>
@@ -3219,7 +3396,7 @@
           </w:tcPr>
           <w:p>
             <w:pPr>
-              <w:pStyle w:val="Style7"/>
+              <w:pStyle w:val="Style8"/>
               <w:keepNext w:val="0"/>
               <w:keepLines w:val="0"/>
               <w:widowControl w:val="0"/>
@@ -3238,6 +3415,8 @@
             </w:pPr>
             <w:r>
               <w:rPr>
+                <w:rFonts w:ascii="Times New Roman" w:eastAsia="Times New Roman" w:hAnsi="Times New Roman" w:cs="Times New Roman"/>
+                <w:color w:val="000000"/>
                 <w:spacing w:val="0"/>
                 <w:w w:val="100"/>
                 <w:position w:val="0"/>
@@ -3323,7 +3502,7 @@
           </w:tcPr>
           <w:p>
             <w:pPr>
-              <w:pStyle w:val="Style7"/>
+              <w:pStyle w:val="Style8"/>
               <w:keepNext w:val="0"/>
               <w:keepLines w:val="0"/>
               <w:widowControl w:val="0"/>
@@ -3339,6 +3518,8 @@
             </w:pPr>
             <w:r>
               <w:rPr>
+                <w:rFonts w:ascii="Times New Roman" w:eastAsia="Times New Roman" w:hAnsi="Times New Roman" w:cs="Times New Roman"/>
+                <w:color w:val="000000"/>
                 <w:spacing w:val="0"/>
                 <w:w w:val="100"/>
                 <w:position w:val="0"/>
@@ -3355,7 +3536,7 @@
     </w:tbl>
     <w:p>
       <w:pPr>
-        <w:pStyle w:val="Style2"/>
+        <w:pStyle w:val="Style3"/>
         <w:keepNext w:val="0"/>
         <w:keepLines w:val="0"/>
         <w:widowControl w:val="0"/>
@@ -3366,8 +3547,10 @@
       </w:pPr>
       <w:r>
         <w:rPr>
+          <w:rFonts w:ascii="Times New Roman" w:eastAsia="Times New Roman" w:hAnsi="Times New Roman" w:cs="Times New Roman"/>
           <w:i/>
           <w:iCs/>
+          <w:color w:val="000000"/>
           <w:spacing w:val="0"/>
           <w:w w:val="100"/>
           <w:position w:val="0"/>
@@ -3378,6 +3561,8 @@
       </w:r>
       <w:r>
         <w:rPr>
+          <w:rFonts w:ascii="Times New Roman" w:eastAsia="Times New Roman" w:hAnsi="Times New Roman" w:cs="Times New Roman"/>
+          <w:color w:val="000000"/>
           <w:spacing w:val="0"/>
           <w:w w:val="100"/>
           <w:position w:val="0"/>
@@ -3388,8 +3573,10 @@
       </w:r>
       <w:r>
         <w:rPr>
+          <w:rFonts w:ascii="Times New Roman" w:eastAsia="Times New Roman" w:hAnsi="Times New Roman" w:cs="Times New Roman"/>
           <w:i/>
           <w:iCs/>
+          <w:color w:val="000000"/>
           <w:spacing w:val="0"/>
           <w:w w:val="100"/>
           <w:position w:val="0"/>
@@ -3400,6 +3587,8 @@
       </w:r>
       <w:r>
         <w:rPr>
+          <w:rFonts w:ascii="Times New Roman" w:eastAsia="Times New Roman" w:hAnsi="Times New Roman" w:cs="Times New Roman"/>
+          <w:color w:val="000000"/>
           <w:spacing w:val="0"/>
           <w:w w:val="100"/>
           <w:position w:val="0"/>
@@ -3410,8 +3599,10 @@
       </w:r>
       <w:r>
         <w:rPr>
+          <w:rFonts w:ascii="Times New Roman" w:eastAsia="Times New Roman" w:hAnsi="Times New Roman" w:cs="Times New Roman"/>
           <w:i/>
           <w:iCs/>
+          <w:color w:val="000000"/>
           <w:spacing w:val="0"/>
           <w:w w:val="100"/>
           <w:position w:val="0"/>
@@ -3422,6 +3613,8 @@
       </w:r>
       <w:r>
         <w:rPr>
+          <w:rFonts w:ascii="Times New Roman" w:eastAsia="Times New Roman" w:hAnsi="Times New Roman" w:cs="Times New Roman"/>
+          <w:color w:val="000000"/>
           <w:spacing w:val="0"/>
           <w:w w:val="100"/>
           <w:position w:val="0"/>
@@ -3432,8 +3625,10 @@
       </w:r>
       <w:r>
         <w:rPr>
+          <w:rFonts w:ascii="Times New Roman" w:eastAsia="Times New Roman" w:hAnsi="Times New Roman" w:cs="Times New Roman"/>
           <w:i/>
           <w:iCs/>
+          <w:color w:val="000000"/>
           <w:spacing w:val="0"/>
           <w:w w:val="100"/>
           <w:position w:val="0"/>
@@ -3444,6 +3639,8 @@
       </w:r>
       <w:r>
         <w:rPr>
+          <w:rFonts w:ascii="Times New Roman" w:eastAsia="Times New Roman" w:hAnsi="Times New Roman" w:cs="Times New Roman"/>
+          <w:color w:val="000000"/>
           <w:spacing w:val="0"/>
           <w:w w:val="100"/>
           <w:position w:val="0"/>
@@ -3454,8 +3651,10 @@
       </w:r>
       <w:r>
         <w:rPr>
+          <w:rFonts w:ascii="Times New Roman" w:eastAsia="Times New Roman" w:hAnsi="Times New Roman" w:cs="Times New Roman"/>
           <w:i/>
           <w:iCs/>
+          <w:color w:val="000000"/>
           <w:spacing w:val="0"/>
           <w:w w:val="100"/>
           <w:position w:val="0"/>
@@ -3466,6 +3665,8 @@
       </w:r>
       <w:r>
         <w:rPr>
+          <w:rFonts w:ascii="Times New Roman" w:eastAsia="Times New Roman" w:hAnsi="Times New Roman" w:cs="Times New Roman"/>
+          <w:color w:val="000000"/>
           <w:spacing w:val="0"/>
           <w:w w:val="100"/>
           <w:position w:val="0"/>
@@ -3476,8 +3677,10 @@
       </w:r>
       <w:r>
         <w:rPr>
+          <w:rFonts w:ascii="Times New Roman" w:eastAsia="Times New Roman" w:hAnsi="Times New Roman" w:cs="Times New Roman"/>
           <w:i/>
           <w:iCs/>
+          <w:color w:val="000000"/>
           <w:spacing w:val="0"/>
           <w:w w:val="100"/>
           <w:position w:val="0"/>
@@ -3488,6 +3691,8 @@
       </w:r>
       <w:r>
         <w:rPr>
+          <w:rFonts w:ascii="Times New Roman" w:eastAsia="Times New Roman" w:hAnsi="Times New Roman" w:cs="Times New Roman"/>
+          <w:color w:val="000000"/>
           <w:spacing w:val="0"/>
           <w:w w:val="100"/>
           <w:position w:val="0"/>
@@ -3498,8 +3703,10 @@
       </w:r>
       <w:r>
         <w:rPr>
+          <w:rFonts w:ascii="Times New Roman" w:eastAsia="Times New Roman" w:hAnsi="Times New Roman" w:cs="Times New Roman"/>
           <w:i/>
           <w:iCs/>
+          <w:color w:val="000000"/>
           <w:spacing w:val="0"/>
           <w:w w:val="100"/>
           <w:position w:val="0"/>
@@ -3510,6 +3717,8 @@
       </w:r>
       <w:r>
         <w:rPr>
+          <w:rFonts w:ascii="Times New Roman" w:eastAsia="Times New Roman" w:hAnsi="Times New Roman" w:cs="Times New Roman"/>
+          <w:color w:val="000000"/>
           <w:spacing w:val="0"/>
           <w:w w:val="100"/>
           <w:position w:val="0"/>
@@ -3520,8 +3729,10 @@
       </w:r>
       <w:r>
         <w:rPr>
+          <w:rFonts w:ascii="Times New Roman" w:eastAsia="Times New Roman" w:hAnsi="Times New Roman" w:cs="Times New Roman"/>
           <w:i/>
           <w:iCs/>
+          <w:color w:val="000000"/>
           <w:spacing w:val="0"/>
           <w:w w:val="100"/>
           <w:position w:val="0"/>
@@ -3532,6 +3743,8 @@
       </w:r>
       <w:r>
         <w:rPr>
+          <w:rFonts w:ascii="Times New Roman" w:eastAsia="Times New Roman" w:hAnsi="Times New Roman" w:cs="Times New Roman"/>
+          <w:color w:val="000000"/>
           <w:spacing w:val="0"/>
           <w:w w:val="100"/>
           <w:position w:val="0"/>
@@ -3542,8 +3755,10 @@
       </w:r>
       <w:r>
         <w:rPr>
+          <w:rFonts w:ascii="Times New Roman" w:eastAsia="Times New Roman" w:hAnsi="Times New Roman" w:cs="Times New Roman"/>
           <w:i/>
           <w:iCs/>
+          <w:color w:val="000000"/>
           <w:spacing w:val="0"/>
           <w:w w:val="100"/>
           <w:position w:val="0"/>
@@ -3554,6 +3769,8 @@
       </w:r>
       <w:r>
         <w:rPr>
+          <w:rFonts w:ascii="Times New Roman" w:eastAsia="Times New Roman" w:hAnsi="Times New Roman" w:cs="Times New Roman"/>
+          <w:color w:val="000000"/>
           <w:spacing w:val="0"/>
           <w:w w:val="100"/>
           <w:position w:val="0"/>
@@ -3565,7 +3782,7 @@
     </w:p>
     <w:p>
       <w:pPr>
-        <w:pStyle w:val="Style2"/>
+        <w:pStyle w:val="Style3"/>
         <w:keepNext w:val="0"/>
         <w:keepLines w:val="0"/>
         <w:widowControl w:val="0"/>
@@ -3576,6 +3793,8 @@
       </w:pPr>
       <w:r>
         <w:rPr>
+          <w:rFonts w:ascii="Times New Roman" w:eastAsia="Times New Roman" w:hAnsi="Times New Roman" w:cs="Times New Roman"/>
+          <w:color w:val="000000"/>
           <w:spacing w:val="0"/>
           <w:w w:val="100"/>
           <w:position w:val="0"/>
@@ -3586,8 +3805,10 @@
       </w:r>
       <w:r>
         <w:rPr>
+          <w:rFonts w:ascii="Times New Roman" w:eastAsia="Times New Roman" w:hAnsi="Times New Roman" w:cs="Times New Roman"/>
           <w:i/>
           <w:iCs/>
+          <w:color w:val="000000"/>
           <w:spacing w:val="0"/>
           <w:w w:val="100"/>
           <w:position w:val="0"/>
@@ -3598,6 +3819,8 @@
       </w:r>
       <w:r>
         <w:rPr>
+          <w:rFonts w:ascii="Times New Roman" w:eastAsia="Times New Roman" w:hAnsi="Times New Roman" w:cs="Times New Roman"/>
+          <w:color w:val="000000"/>
           <w:spacing w:val="0"/>
           <w:w w:val="100"/>
           <w:position w:val="0"/>
@@ -3608,8 +3831,10 @@
       </w:r>
       <w:r>
         <w:rPr>
+          <w:rFonts w:ascii="Times New Roman" w:eastAsia="Times New Roman" w:hAnsi="Times New Roman" w:cs="Times New Roman"/>
           <w:i/>
           <w:iCs/>
+          <w:color w:val="000000"/>
           <w:spacing w:val="0"/>
           <w:w w:val="100"/>
           <w:position w:val="0"/>
@@ -3620,6 +3845,8 @@
       </w:r>
       <w:r>
         <w:rPr>
+          <w:rFonts w:ascii="Times New Roman" w:eastAsia="Times New Roman" w:hAnsi="Times New Roman" w:cs="Times New Roman"/>
+          <w:color w:val="000000"/>
           <w:spacing w:val="0"/>
           <w:w w:val="100"/>
           <w:position w:val="0"/>
@@ -3632,8 +3859,10 @@
       </w:r>
       <w:r>
         <w:rPr>
+          <w:rFonts w:ascii="Times New Roman" w:eastAsia="Times New Roman" w:hAnsi="Times New Roman" w:cs="Times New Roman"/>
           <w:i/>
           <w:iCs/>
+          <w:color w:val="000000"/>
           <w:spacing w:val="0"/>
           <w:w w:val="100"/>
           <w:position w:val="0"/>
@@ -3644,6 +3873,8 @@
       </w:r>
       <w:r>
         <w:rPr>
+          <w:rFonts w:ascii="Times New Roman" w:eastAsia="Times New Roman" w:hAnsi="Times New Roman" w:cs="Times New Roman"/>
+          <w:color w:val="000000"/>
           <w:spacing w:val="0"/>
           <w:w w:val="100"/>
           <w:position w:val="0"/>
@@ -3654,8 +3885,10 @@
       </w:r>
       <w:r>
         <w:rPr>
+          <w:rFonts w:ascii="Times New Roman" w:eastAsia="Times New Roman" w:hAnsi="Times New Roman" w:cs="Times New Roman"/>
           <w:i/>
           <w:iCs/>
+          <w:color w:val="000000"/>
           <w:spacing w:val="0"/>
           <w:w w:val="100"/>
           <w:position w:val="0"/>
@@ -3666,6 +3899,8 @@
       </w:r>
       <w:r>
         <w:rPr>
+          <w:rFonts w:ascii="Times New Roman" w:eastAsia="Times New Roman" w:hAnsi="Times New Roman" w:cs="Times New Roman"/>
+          <w:color w:val="000000"/>
           <w:spacing w:val="0"/>
           <w:w w:val="100"/>
           <w:position w:val="0"/>
@@ -3676,8 +3911,10 @@
       </w:r>
       <w:r>
         <w:rPr>
+          <w:rFonts w:ascii="Times New Roman" w:eastAsia="Times New Roman" w:hAnsi="Times New Roman" w:cs="Times New Roman"/>
           <w:i/>
           <w:iCs/>
+          <w:color w:val="000000"/>
           <w:spacing w:val="0"/>
           <w:w w:val="100"/>
           <w:position w:val="0"/>
@@ -3688,6 +3925,8 @@
       </w:r>
       <w:r>
         <w:rPr>
+          <w:rFonts w:ascii="Times New Roman" w:eastAsia="Times New Roman" w:hAnsi="Times New Roman" w:cs="Times New Roman"/>
+          <w:color w:val="000000"/>
           <w:spacing w:val="0"/>
           <w:w w:val="100"/>
           <w:position w:val="0"/>
@@ -3698,6 +3937,8 @@
       </w:r>
       <w:r>
         <w:rPr>
+          <w:rFonts w:ascii="Times New Roman" w:eastAsia="Times New Roman" w:hAnsi="Times New Roman" w:cs="Times New Roman"/>
+          <w:color w:val="000000"/>
           <w:spacing w:val="0"/>
           <w:w w:val="100"/>
           <w:position w:val="0"/>
@@ -3709,7 +3950,7 @@
     </w:p>
     <w:p>
       <w:pPr>
-        <w:pStyle w:val="Style2"/>
+        <w:pStyle w:val="Style3"/>
         <w:keepNext w:val="0"/>
         <w:keepLines w:val="0"/>
         <w:widowControl w:val="0"/>
@@ -3720,6 +3961,8 @@
       </w:pPr>
       <w:r>
         <w:rPr>
+          <w:rFonts w:ascii="Times New Roman" w:eastAsia="Times New Roman" w:hAnsi="Times New Roman" w:cs="Times New Roman"/>
+          <w:color w:val="000000"/>
           <w:spacing w:val="0"/>
           <w:w w:val="100"/>
           <w:position w:val="0"/>
@@ -3730,8 +3973,10 @@
       </w:r>
       <w:r>
         <w:rPr>
+          <w:rFonts w:ascii="Times New Roman" w:eastAsia="Times New Roman" w:hAnsi="Times New Roman" w:cs="Times New Roman"/>
           <w:b/>
           <w:bCs/>
+          <w:color w:val="000000"/>
           <w:spacing w:val="0"/>
           <w:w w:val="100"/>
           <w:position w:val="0"/>
@@ -3744,6 +3989,8 @@
       </w:r>
       <w:r>
         <w:rPr>
+          <w:rFonts w:ascii="Times New Roman" w:eastAsia="Times New Roman" w:hAnsi="Times New Roman" w:cs="Times New Roman"/>
+          <w:color w:val="000000"/>
           <w:spacing w:val="0"/>
           <w:w w:val="100"/>
           <w:position w:val="0"/>
@@ -3754,8 +4001,10 @@
       </w:r>
       <w:r>
         <w:rPr>
+          <w:rFonts w:ascii="Times New Roman" w:eastAsia="Times New Roman" w:hAnsi="Times New Roman" w:cs="Times New Roman"/>
           <w:i/>
           <w:iCs/>
+          <w:color w:val="000000"/>
           <w:spacing w:val="0"/>
           <w:w w:val="100"/>
           <w:position w:val="0"/>
@@ -3766,6 +4015,8 @@
       </w:r>
       <w:r>
         <w:rPr>
+          <w:rFonts w:ascii="Times New Roman" w:eastAsia="Times New Roman" w:hAnsi="Times New Roman" w:cs="Times New Roman"/>
+          <w:color w:val="000000"/>
           <w:spacing w:val="0"/>
           <w:w w:val="100"/>
           <w:position w:val="0"/>
@@ -3776,8 +4027,10 @@
       </w:r>
       <w:r>
         <w:rPr>
+          <w:rFonts w:ascii="Times New Roman" w:eastAsia="Times New Roman" w:hAnsi="Times New Roman" w:cs="Times New Roman"/>
           <w:i/>
           <w:iCs/>
+          <w:color w:val="000000"/>
           <w:spacing w:val="0"/>
           <w:w w:val="100"/>
           <w:position w:val="0"/>
@@ -3788,6 +4041,8 @@
       </w:r>
       <w:r>
         <w:rPr>
+          <w:rFonts w:ascii="Times New Roman" w:eastAsia="Times New Roman" w:hAnsi="Times New Roman" w:cs="Times New Roman"/>
+          <w:color w:val="000000"/>
           <w:spacing w:val="0"/>
           <w:w w:val="100"/>
           <w:position w:val="0"/>
@@ -3799,7 +4054,7 @@
     </w:p>
     <w:p>
       <w:pPr>
-        <w:pStyle w:val="Style2"/>
+        <w:pStyle w:val="Style3"/>
         <w:keepNext w:val="0"/>
         <w:keepLines w:val="0"/>
         <w:widowControl w:val="0"/>
@@ -3810,6 +4065,8 @@
       </w:pPr>
       <w:r>
         <w:rPr>
+          <w:rFonts w:ascii="Times New Roman" w:eastAsia="Times New Roman" w:hAnsi="Times New Roman" w:cs="Times New Roman"/>
+          <w:color w:val="000000"/>
           <w:spacing w:val="0"/>
           <w:w w:val="100"/>
           <w:position w:val="0"/>
@@ -3820,8 +4077,10 @@
       </w:r>
       <w:r>
         <w:rPr>
+          <w:rFonts w:ascii="Times New Roman" w:eastAsia="Times New Roman" w:hAnsi="Times New Roman" w:cs="Times New Roman"/>
           <w:i/>
           <w:iCs/>
+          <w:color w:val="000000"/>
           <w:spacing w:val="0"/>
           <w:w w:val="100"/>
           <w:position w:val="0"/>
@@ -3832,6 +4091,8 @@
       </w:r>
       <w:r>
         <w:rPr>
+          <w:rFonts w:ascii="Times New Roman" w:eastAsia="Times New Roman" w:hAnsi="Times New Roman" w:cs="Times New Roman"/>
+          <w:color w:val="000000"/>
           <w:spacing w:val="0"/>
           <w:w w:val="100"/>
           <w:position w:val="0"/>
@@ -3842,8 +4103,10 @@
       </w:r>
       <w:r>
         <w:rPr>
+          <w:rFonts w:ascii="Times New Roman" w:eastAsia="Times New Roman" w:hAnsi="Times New Roman" w:cs="Times New Roman"/>
           <w:i/>
           <w:iCs/>
+          <w:color w:val="000000"/>
           <w:spacing w:val="0"/>
           <w:w w:val="100"/>
           <w:position w:val="0"/>
@@ -3854,6 +4117,8 @@
       </w:r>
       <w:r>
         <w:rPr>
+          <w:rFonts w:ascii="Times New Roman" w:eastAsia="Times New Roman" w:hAnsi="Times New Roman" w:cs="Times New Roman"/>
+          <w:color w:val="000000"/>
           <w:spacing w:val="0"/>
           <w:w w:val="100"/>
           <w:position w:val="0"/>
@@ -3864,7 +4129,9 @@
       </w:r>
       <w:r>
         <w:rPr>
+          <w:rFonts w:ascii="Times New Roman" w:eastAsia="Times New Roman" w:hAnsi="Times New Roman" w:cs="Times New Roman"/>
           <w:smallCaps/>
+          <w:color w:val="000000"/>
           <w:spacing w:val="0"/>
           <w:w w:val="100"/>
           <w:position w:val="0"/>
@@ -3875,6 +4142,8 @@
       </w:r>
       <w:r>
         <w:rPr>
+          <w:rFonts w:ascii="Times New Roman" w:eastAsia="Times New Roman" w:hAnsi="Times New Roman" w:cs="Times New Roman"/>
+          <w:color w:val="000000"/>
           <w:spacing w:val="0"/>
           <w:w w:val="100"/>
           <w:position w:val="0"/>
@@ -3892,7 +4161,7 @@
     </w:p>
     <w:p>
       <w:pPr>
-        <w:pStyle w:val="Style2"/>
+        <w:pStyle w:val="Style3"/>
         <w:keepNext w:val="0"/>
         <w:keepLines w:val="0"/>
         <w:widowControl w:val="0"/>
@@ -3906,6 +4175,8 @@
       </w:pPr>
       <w:r>
         <w:rPr>
+          <w:rFonts w:ascii="Times New Roman" w:eastAsia="Times New Roman" w:hAnsi="Times New Roman" w:cs="Times New Roman"/>
+          <w:color w:val="000000"/>
           <w:spacing w:val="0"/>
           <w:w w:val="100"/>
           <w:position w:val="0"/>
@@ -3916,8 +4187,10 @@
       </w:r>
       <w:r>
         <w:rPr>
+          <w:rFonts w:ascii="Times New Roman" w:eastAsia="Times New Roman" w:hAnsi="Times New Roman" w:cs="Times New Roman"/>
           <w:i/>
           <w:iCs/>
+          <w:color w:val="000000"/>
           <w:spacing w:val="0"/>
           <w:w w:val="100"/>
           <w:position w:val="0"/>
@@ -3928,6 +4201,8 @@
       </w:r>
       <w:r>
         <w:rPr>
+          <w:rFonts w:ascii="Times New Roman" w:eastAsia="Times New Roman" w:hAnsi="Times New Roman" w:cs="Times New Roman"/>
+          <w:color w:val="000000"/>
           <w:spacing w:val="0"/>
           <w:w w:val="100"/>
           <w:position w:val="0"/>
@@ -3938,8 +4213,10 @@
       </w:r>
       <w:r>
         <w:rPr>
+          <w:rFonts w:ascii="Times New Roman" w:eastAsia="Times New Roman" w:hAnsi="Times New Roman" w:cs="Times New Roman"/>
           <w:i/>
           <w:iCs/>
+          <w:color w:val="000000"/>
           <w:spacing w:val="0"/>
           <w:w w:val="100"/>
           <w:position w:val="0"/>
@@ -3950,6 +4227,8 @@
       </w:r>
       <w:r>
         <w:rPr>
+          <w:rFonts w:ascii="Times New Roman" w:eastAsia="Times New Roman" w:hAnsi="Times New Roman" w:cs="Times New Roman"/>
+          <w:color w:val="000000"/>
           <w:spacing w:val="0"/>
           <w:w w:val="100"/>
           <w:position w:val="0"/>
@@ -3962,7 +4241,7 @@
     </w:p>
     <w:p>
       <w:pPr>
-        <w:pStyle w:val="Style17"/>
+        <w:pStyle w:val="Style18"/>
         <w:keepNext w:val="0"/>
         <w:keepLines w:val="0"/>
         <w:widowControl w:val="0"/>
@@ -3974,6 +4253,8 @@
       </w:pPr>
       <w:r>
         <w:rPr>
+          <w:rFonts w:ascii="Times New Roman" w:eastAsia="Times New Roman" w:hAnsi="Times New Roman" w:cs="Times New Roman"/>
+          <w:color w:val="000000"/>
           <w:spacing w:val="0"/>
           <w:w w:val="100"/>
           <w:position w:val="0"/>
@@ -3999,9 +4280,9 @@
         <w:numFmt w:val="decimal"/>
         <w:numRestart w:val="continuous"/>
       </w:footnotePr>
+      <w:type w:val="continuous"/>
       <w:pgSz w:w="12240" w:h="16840"/>
-      <w:pgMar w:top="1817" w:left="1597" w:right="1100" w:bottom="1136" w:header="1389" w:footer="708" w:gutter="0"/>
-      <w:pgNumType w:start="115"/>
+      <w:pgMar w:top="1817" w:left="1597" w:right="1100" w:bottom="1136" w:header="0" w:footer="3" w:gutter="0"/>
       <w:cols w:space="720"/>
       <w:noEndnote/>
       <w:rtlGutter w:val="0"/>
@@ -4042,7 +4323,7 @@
         <w:iCs w:val="0"/>
         <w:smallCaps w:val="0"/>
         <w:strike w:val="0"/>
-        <w:color w:val="746C54"/>
+        <w:color w:val="000000"/>
         <w:spacing w:val="0"/>
         <w:w w:val="100"/>
         <w:position w:val="0"/>
@@ -4068,7 +4349,7 @@
         <w:iCs w:val="0"/>
         <w:smallCaps w:val="0"/>
         <w:strike w:val="0"/>
-        <w:color w:val="746C54"/>
+        <w:color w:val="000000"/>
         <w:spacing w:val="0"/>
         <w:w w:val="100"/>
         <w:position w:val="0"/>
@@ -4094,7 +4375,7 @@
   <w:docDefaults>
     <w:rPrDefault>
       <w:rPr>
-        <w:rFonts w:ascii="Arial Unicode MS" w:eastAsia="Arial Unicode MS" w:hAnsi="Arial Unicode MS" w:cs="Arial Unicode MS"/>
+        <w:rFonts w:ascii="Times New Roman" w:eastAsia="Times New Roman" w:hAnsi="Times New Roman" w:cs="Times New Roman"/>
         <w:sz w:val="24"/>
         <w:szCs w:val="24"/>
         <w:lang w:val="en-US" w:eastAsia="en-US" w:bidi="en-US"/>
@@ -4126,7 +4407,7 @@
       <w:jc w:val="left"/>
     </w:pPr>
     <w:rPr>
-      <w:rFonts w:ascii="Arial Unicode MS" w:eastAsia="Arial Unicode MS" w:hAnsi="Arial Unicode MS" w:cs="Arial Unicode MS"/>
+      <w:rFonts w:ascii="Times New Roman" w:eastAsia="Times New Roman" w:hAnsi="Times New Roman" w:cs="Times New Roman"/>
       <w:color w:val="000000"/>
       <w:spacing w:val="0"/>
       <w:w w:val="100"/>
@@ -4140,7 +4421,7 @@
   <w:style w:type="character" w:default="1" w:styleId="DefaultParagraphFont">
     <w:name w:val="Default Paragraph Font"/>
     <w:rPr>
-      <w:rFonts w:ascii="Arial Unicode MS" w:eastAsia="Arial Unicode MS" w:hAnsi="Arial Unicode MS" w:cs="Arial Unicode MS"/>
+      <w:rFonts w:ascii="Times New Roman" w:eastAsia="Times New Roman" w:hAnsi="Times New Roman" w:cs="Times New Roman"/>
       <w:color w:val="000000"/>
       <w:spacing w:val="0"/>
       <w:w w:val="100"/>
@@ -4151,82 +4432,82 @@
       <w:lang w:val="en-US" w:eastAsia="en-US" w:bidi="en-US"/>
     </w:rPr>
   </w:style>
-  <w:style w:type="character" w:customStyle="1" w:styleId="CharStyle3">
+  <w:style w:type="character" w:styleId="Hyperlink">
+    <w:name w:val="Hyperlink"/>
+    <w:basedOn w:val="DefaultParagraphFont"/>
+    <w:rPr>
+      <w:color w:val="0066CC"/>
+      <w:u w:val="single"/>
+    </w:rPr>
+  </w:style>
+  <w:style w:type="character" w:customStyle="1" w:styleId="CharStyle4">
     <w:name w:val="Body text (2)_"/>
     <w:basedOn w:val="DefaultParagraphFont"/>
-    <w:link w:val="Style2"/>
+    <w:link w:val="Style3"/>
     <w:rPr>
-      <w:rFonts w:ascii="Times New Roman" w:eastAsia="Times New Roman" w:hAnsi="Times New Roman" w:cs="Times New Roman"/>
       <w:b w:val="0"/>
       <w:bCs w:val="0"/>
       <w:i w:val="0"/>
       <w:iCs w:val="0"/>
       <w:smallCaps w:val="0"/>
       <w:strike w:val="0"/>
-      <w:color w:val="746C54"/>
       <w:sz w:val="15"/>
       <w:szCs w:val="15"/>
       <w:u w:val="none"/>
     </w:rPr>
   </w:style>
-  <w:style w:type="character" w:customStyle="1" w:styleId="CharStyle5">
+  <w:style w:type="character" w:customStyle="1" w:styleId="CharStyle6">
     <w:name w:val="Table caption_"/>
     <w:basedOn w:val="DefaultParagraphFont"/>
-    <w:link w:val="Style4"/>
+    <w:link w:val="Style5"/>
     <w:rPr>
-      <w:rFonts w:ascii="Times New Roman" w:eastAsia="Times New Roman" w:hAnsi="Times New Roman" w:cs="Times New Roman"/>
       <w:b w:val="0"/>
       <w:bCs w:val="0"/>
       <w:i w:val="0"/>
       <w:iCs w:val="0"/>
       <w:smallCaps w:val="0"/>
       <w:strike w:val="0"/>
-      <w:color w:val="746C54"/>
       <w:sz w:val="14"/>
       <w:szCs w:val="14"/>
       <w:u w:val="none"/>
     </w:rPr>
   </w:style>
-  <w:style w:type="character" w:customStyle="1" w:styleId="CharStyle8">
+  <w:style w:type="character" w:customStyle="1" w:styleId="CharStyle9">
     <w:name w:val="Other_"/>
     <w:basedOn w:val="DefaultParagraphFont"/>
-    <w:link w:val="Style7"/>
+    <w:link w:val="Style8"/>
     <w:rPr>
-      <w:rFonts w:ascii="Times New Roman" w:eastAsia="Times New Roman" w:hAnsi="Times New Roman" w:cs="Times New Roman"/>
       <w:b w:val="0"/>
       <w:bCs w:val="0"/>
       <w:i w:val="0"/>
       <w:iCs w:val="0"/>
       <w:smallCaps w:val="0"/>
       <w:strike w:val="0"/>
-      <w:color w:val="746C54"/>
       <w:sz w:val="18"/>
       <w:szCs w:val="18"/>
       <w:u w:val="none"/>
     </w:rPr>
   </w:style>
-  <w:style w:type="character" w:customStyle="1" w:styleId="CharStyle18">
+  <w:style w:type="character" w:customStyle="1" w:styleId="CharStyle19">
     <w:name w:val="Body text_"/>
     <w:basedOn w:val="DefaultParagraphFont"/>
-    <w:link w:val="Style17"/>
+    <w:link w:val="Style18"/>
     <w:rPr>
-      <w:rFonts w:ascii="Times New Roman" w:eastAsia="Times New Roman" w:hAnsi="Times New Roman" w:cs="Times New Roman"/>
       <w:b w:val="0"/>
       <w:bCs w:val="0"/>
       <w:i w:val="0"/>
       <w:iCs w:val="0"/>
       <w:smallCaps w:val="0"/>
       <w:strike w:val="0"/>
-      <w:color w:val="746C54"/>
       <w:sz w:val="18"/>
       <w:szCs w:val="18"/>
       <w:u w:val="none"/>
     </w:rPr>
   </w:style>
-  <w:style w:type="paragraph" w:customStyle="1" w:styleId="Style2">
+  <w:style w:type="paragraph" w:customStyle="1" w:styleId="Style3">
     <w:name w:val="Body text (2)"/>
     <w:basedOn w:val="Normal"/>
-    <w:link w:val="CharStyle3"/>
+    <w:link w:val="CharStyle4"/>
     <w:pPr>
       <w:widowControl w:val="0"/>
       <w:shd w:val="clear" w:color="auto" w:fill="FFFFFF"/>
@@ -4235,45 +4516,41 @@
       <w:jc w:val="both"/>
     </w:pPr>
     <w:rPr>
-      <w:rFonts w:ascii="Times New Roman" w:eastAsia="Times New Roman" w:hAnsi="Times New Roman" w:cs="Times New Roman"/>
       <w:b w:val="0"/>
       <w:bCs w:val="0"/>
       <w:i w:val="0"/>
       <w:iCs w:val="0"/>
       <w:smallCaps w:val="0"/>
       <w:strike w:val="0"/>
-      <w:color w:val="746C54"/>
       <w:sz w:val="15"/>
       <w:szCs w:val="15"/>
       <w:u w:val="none"/>
     </w:rPr>
   </w:style>
-  <w:style w:type="paragraph" w:customStyle="1" w:styleId="Style4">
+  <w:style w:type="paragraph" w:customStyle="1" w:styleId="Style5">
     <w:name w:val="Table caption"/>
     <w:basedOn w:val="Normal"/>
-    <w:link w:val="CharStyle5"/>
+    <w:link w:val="CharStyle6"/>
     <w:pPr>
       <w:widowControl w:val="0"/>
       <w:shd w:val="clear" w:color="auto" w:fill="FFFFFF"/>
     </w:pPr>
     <w:rPr>
-      <w:rFonts w:ascii="Times New Roman" w:eastAsia="Times New Roman" w:hAnsi="Times New Roman" w:cs="Times New Roman"/>
       <w:b w:val="0"/>
       <w:bCs w:val="0"/>
       <w:i w:val="0"/>
       <w:iCs w:val="0"/>
       <w:smallCaps w:val="0"/>
       <w:strike w:val="0"/>
-      <w:color w:val="746C54"/>
       <w:sz w:val="14"/>
       <w:szCs w:val="14"/>
       <w:u w:val="none"/>
     </w:rPr>
   </w:style>
-  <w:style w:type="paragraph" w:customStyle="1" w:styleId="Style7">
+  <w:style w:type="paragraph" w:customStyle="1" w:styleId="Style8">
     <w:name w:val="Other"/>
     <w:basedOn w:val="Normal"/>
-    <w:link w:val="CharStyle8"/>
+    <w:link w:val="CharStyle9"/>
     <w:pPr>
       <w:widowControl w:val="0"/>
       <w:shd w:val="clear" w:color="auto" w:fill="FFFFFF"/>
@@ -4281,23 +4558,21 @@
       <w:jc w:val="both"/>
     </w:pPr>
     <w:rPr>
-      <w:rFonts w:ascii="Times New Roman" w:eastAsia="Times New Roman" w:hAnsi="Times New Roman" w:cs="Times New Roman"/>
       <w:b w:val="0"/>
       <w:bCs w:val="0"/>
       <w:i w:val="0"/>
       <w:iCs w:val="0"/>
       <w:smallCaps w:val="0"/>
       <w:strike w:val="0"/>
-      <w:color w:val="746C54"/>
       <w:sz w:val="18"/>
       <w:szCs w:val="18"/>
       <w:u w:val="none"/>
     </w:rPr>
   </w:style>
-  <w:style w:type="paragraph" w:styleId="Style17">
+  <w:style w:type="paragraph" w:styleId="Style18">
     <w:name w:val="Body text"/>
     <w:basedOn w:val="Normal"/>
-    <w:link w:val="CharStyle18"/>
+    <w:link w:val="CharStyle19"/>
     <w:qFormat/>
     <w:pPr>
       <w:widowControl w:val="0"/>
@@ -4306,14 +4581,12 @@
       <w:jc w:val="both"/>
     </w:pPr>
     <w:rPr>
-      <w:rFonts w:ascii="Times New Roman" w:eastAsia="Times New Roman" w:hAnsi="Times New Roman" w:cs="Times New Roman"/>
       <w:b w:val="0"/>
       <w:bCs w:val="0"/>
       <w:i w:val="0"/>
       <w:iCs w:val="0"/>
       <w:smallCaps w:val="0"/>
       <w:strike w:val="0"/>
-      <w:color w:val="746C54"/>
       <w:sz w:val="18"/>
       <w:szCs w:val="18"/>
       <w:u w:val="none"/>
